--- a/5G战略.docx
+++ b/5G战略.docx
@@ -1934,1736 +1934,1750 @@
           <w:szCs w:val="27"/>
         </w:rPr>
       </w:pPr>
+      <w:r>
+        <w:rPr>
+          <w:rFonts w:hint="default" w:ascii="Helvetica" w:hAnsi="Helvetica" w:eastAsia="Helvetica" w:cs="Helvetica"/>
+          <w:i w:val="0"/>
+          <w:caps w:val="0"/>
+          <w:color w:val="33353C"/>
+          <w:spacing w:val="0"/>
+          <w:sz w:val="27"/>
+          <w:szCs w:val="27"/>
+        </w:rPr>
+        <w:t>最近，美国媒体曝出一份美国政府关于5G发展的机密文件，其中提到，有美国国家安全官员提议联邦政府接管本国的部分移动网络，并明确提出美国应该建一个集中化、全国性的5G网络，并在3年之内建成。</w:t>
+      </w:r>
+    </w:p>
+    <w:p>
+      <w:pPr>
+        <w:pStyle w:val="3"/>
+        <w:keepNext w:val="0"/>
+        <w:keepLines w:val="0"/>
+        <w:widowControl/>
+        <w:numPr>
+          <w:numId w:val="0"/>
+        </w:numPr>
+        <w:suppressLineNumbers w:val="0"/>
+        <w:spacing w:before="375" w:beforeAutospacing="0" w:after="0" w:afterAutospacing="0" w:line="27" w:lineRule="atLeast"/>
+        <w:ind w:right="0" w:rightChars="0"/>
+        <w:jc w:val="left"/>
+        <w:rPr>
+          <w:rFonts w:hint="default" w:ascii="Helvetica" w:hAnsi="Helvetica" w:eastAsia="Helvetica" w:cs="Helvetica"/>
+          <w:i w:val="0"/>
+          <w:caps w:val="0"/>
+          <w:color w:val="33353C"/>
+          <w:spacing w:val="0"/>
+          <w:sz w:val="27"/>
+          <w:szCs w:val="27"/>
+        </w:rPr>
+      </w:pPr>
+    </w:p>
+    <w:p>
+      <w:pPr>
+        <w:pStyle w:val="3"/>
+        <w:keepNext w:val="0"/>
+        <w:keepLines w:val="0"/>
+        <w:widowControl/>
+        <w:numPr>
+          <w:numId w:val="0"/>
+        </w:numPr>
+        <w:suppressLineNumbers w:val="0"/>
+        <w:spacing w:before="375" w:beforeAutospacing="0" w:after="0" w:afterAutospacing="0" w:line="27" w:lineRule="atLeast"/>
+        <w:ind w:right="0" w:rightChars="0"/>
+        <w:jc w:val="left"/>
+        <w:rPr>
+          <w:rFonts w:hint="default" w:ascii="Helvetica" w:hAnsi="Helvetica" w:eastAsia="Helvetica" w:cs="Helvetica"/>
+          <w:i w:val="0"/>
+          <w:caps w:val="0"/>
+          <w:color w:val="33353C"/>
+          <w:spacing w:val="0"/>
+          <w:sz w:val="27"/>
+          <w:szCs w:val="27"/>
+        </w:rPr>
+      </w:pPr>
+      <w:r>
+        <w:rPr>
+          <w:rFonts w:hint="default" w:ascii="Helvetica" w:hAnsi="Helvetica" w:eastAsia="Helvetica" w:cs="Helvetica"/>
+          <w:i w:val="0"/>
+          <w:caps w:val="0"/>
+          <w:color w:val="33353C"/>
+          <w:spacing w:val="0"/>
+          <w:sz w:val="27"/>
+          <w:szCs w:val="27"/>
+        </w:rPr>
+        <w:t>虽然很快白宫就出面表示，没有任何兴趣建设美国政府经营的5G通信网络。但这个文件的曝光，媒体的大力渲染，各方面组织纷纷站队——赞成或反对，还有白宫非常正式地予以回复，这一切种种都显示出5G网络在全球范围内的战略地位正在凸显。另外，文件中多次提到中国在制造及运营网络基础设施方面已经成为主导力量，美国政府需要予以重视，并及早作出应对部署。</w:t>
+      </w:r>
+    </w:p>
+    <w:p>
+      <w:pPr>
+        <w:pStyle w:val="3"/>
+        <w:keepNext w:val="0"/>
+        <w:keepLines w:val="0"/>
+        <w:widowControl/>
+        <w:numPr>
+          <w:numId w:val="0"/>
+        </w:numPr>
+        <w:suppressLineNumbers w:val="0"/>
+        <w:spacing w:before="375" w:beforeAutospacing="0" w:after="0" w:afterAutospacing="0" w:line="27" w:lineRule="atLeast"/>
+        <w:ind w:right="0" w:rightChars="0"/>
+        <w:jc w:val="left"/>
+        <w:rPr>
+          <w:rFonts w:hint="default" w:ascii="Helvetica" w:hAnsi="Helvetica" w:eastAsia="Helvetica" w:cs="Helvetica"/>
+          <w:i w:val="0"/>
+          <w:caps w:val="0"/>
+          <w:color w:val="33353C"/>
+          <w:spacing w:val="0"/>
+          <w:sz w:val="27"/>
+          <w:szCs w:val="27"/>
+        </w:rPr>
+      </w:pPr>
+    </w:p>
+    <w:p>
+      <w:pPr>
+        <w:pStyle w:val="3"/>
+        <w:keepNext w:val="0"/>
+        <w:keepLines w:val="0"/>
+        <w:widowControl/>
+        <w:numPr>
+          <w:numId w:val="0"/>
+        </w:numPr>
+        <w:suppressLineNumbers w:val="0"/>
+        <w:spacing w:before="375" w:beforeAutospacing="0" w:after="0" w:afterAutospacing="0" w:line="27" w:lineRule="atLeast"/>
+        <w:ind w:right="0" w:rightChars="0"/>
+        <w:jc w:val="left"/>
+        <w:rPr>
+          <w:rFonts w:hint="default" w:ascii="Helvetica" w:hAnsi="Helvetica" w:eastAsia="Helvetica" w:cs="Helvetica"/>
+          <w:i w:val="0"/>
+          <w:caps w:val="0"/>
+          <w:color w:val="33353C"/>
+          <w:spacing w:val="0"/>
+          <w:sz w:val="27"/>
+          <w:szCs w:val="27"/>
+        </w:rPr>
+      </w:pPr>
+    </w:p>
+    <w:p>
+      <w:pPr>
+        <w:pStyle w:val="3"/>
+        <w:keepNext w:val="0"/>
+        <w:keepLines w:val="0"/>
+        <w:widowControl/>
+        <w:numPr>
+          <w:numId w:val="0"/>
+        </w:numPr>
+        <w:suppressLineNumbers w:val="0"/>
+        <w:spacing w:before="375" w:beforeAutospacing="0" w:after="0" w:afterAutospacing="0" w:line="27" w:lineRule="atLeast"/>
+        <w:ind w:right="0" w:rightChars="0"/>
+        <w:jc w:val="left"/>
+        <w:rPr>
+          <w:rFonts w:hint="default" w:ascii="Helvetica" w:hAnsi="Helvetica" w:eastAsia="Helvetica" w:cs="Helvetica"/>
+          <w:i w:val="0"/>
+          <w:caps w:val="0"/>
+          <w:color w:val="33353C"/>
+          <w:spacing w:val="0"/>
+          <w:sz w:val="27"/>
+          <w:szCs w:val="27"/>
+        </w:rPr>
+      </w:pPr>
+      <w:r>
+        <w:rPr>
+          <w:rFonts w:hint="default" w:ascii="Helvetica" w:hAnsi="Helvetica" w:eastAsia="Helvetica" w:cs="Helvetica"/>
+          <w:i w:val="0"/>
+          <w:caps w:val="0"/>
+          <w:color w:val="33353C"/>
+          <w:spacing w:val="0"/>
+          <w:sz w:val="27"/>
+          <w:szCs w:val="27"/>
+        </w:rPr>
+        <w:t>当前，全球多个国家和地区都在积极争夺5G的控制权，都制定了明确的计划去争取尽早建成和商用高水平的5G商用网络，以便在全球5G产业链中占据优势。目前，美国、欧盟、韩国、日本、中国均提出计划在2019年下半年展开5G网络商用部署。</w:t>
+      </w:r>
+    </w:p>
+    <w:p>
+      <w:pPr>
+        <w:pStyle w:val="3"/>
+        <w:keepNext w:val="0"/>
+        <w:keepLines w:val="0"/>
+        <w:widowControl/>
+        <w:numPr>
+          <w:numId w:val="0"/>
+        </w:numPr>
+        <w:suppressLineNumbers w:val="0"/>
+        <w:spacing w:before="375" w:beforeAutospacing="0" w:after="0" w:afterAutospacing="0" w:line="27" w:lineRule="atLeast"/>
+        <w:ind w:right="0" w:rightChars="0"/>
+        <w:jc w:val="left"/>
+        <w:rPr>
+          <w:rFonts w:hint="default" w:ascii="Helvetica" w:hAnsi="Helvetica" w:eastAsia="Helvetica" w:cs="Helvetica"/>
+          <w:i w:val="0"/>
+          <w:caps w:val="0"/>
+          <w:color w:val="33353C"/>
+          <w:spacing w:val="0"/>
+          <w:sz w:val="27"/>
+          <w:szCs w:val="27"/>
+        </w:rPr>
+      </w:pPr>
+    </w:p>
+    <w:p>
+      <w:pPr>
+        <w:pStyle w:val="3"/>
+        <w:keepNext w:val="0"/>
+        <w:keepLines w:val="0"/>
+        <w:widowControl/>
+        <w:numPr>
+          <w:numId w:val="0"/>
+        </w:numPr>
+        <w:suppressLineNumbers w:val="0"/>
+        <w:spacing w:before="375" w:beforeAutospacing="0" w:after="0" w:afterAutospacing="0" w:line="27" w:lineRule="atLeast"/>
+        <w:ind w:right="0" w:rightChars="0"/>
+        <w:jc w:val="left"/>
+        <w:rPr>
+          <w:rFonts w:hint="default" w:ascii="Helvetica" w:hAnsi="Helvetica" w:eastAsia="Helvetica" w:cs="Helvetica"/>
+          <w:i w:val="0"/>
+          <w:caps w:val="0"/>
+          <w:color w:val="33353C"/>
+          <w:spacing w:val="0"/>
+          <w:sz w:val="27"/>
+          <w:szCs w:val="27"/>
+        </w:rPr>
+      </w:pPr>
+      <w:r>
+        <w:rPr>
+          <w:rFonts w:hint="default" w:ascii="Helvetica" w:hAnsi="Helvetica" w:eastAsia="Helvetica" w:cs="Helvetica"/>
+          <w:i w:val="0"/>
+          <w:caps w:val="0"/>
+          <w:color w:val="33353C"/>
+          <w:spacing w:val="0"/>
+          <w:sz w:val="27"/>
+          <w:szCs w:val="27"/>
+        </w:rPr>
+        <w:t>而在国家利益的基础上，全球顶尖的通信企业也加入到这场对5G的争夺战中，包括AT&amp;T、英国电信、中国移动、中国电信、中国联通、Deutsche Telekom、爱立信、富士通、华为、英特尔、韩国电信公司、LG 电子、LG Uplus、联发科技、诺基亚、NTT DOCOMO、Orange、三星电子、SK 电讯、Sprint、西班牙电信、Telia、T-Mobile、Verizon、沃达丰和中兴通讯等等。</w:t>
+      </w:r>
+    </w:p>
+    <w:p>
+      <w:pPr>
+        <w:pStyle w:val="3"/>
+        <w:keepNext w:val="0"/>
+        <w:keepLines w:val="0"/>
+        <w:widowControl/>
+        <w:numPr>
+          <w:numId w:val="0"/>
+        </w:numPr>
+        <w:suppressLineNumbers w:val="0"/>
+        <w:spacing w:before="375" w:beforeAutospacing="0" w:after="0" w:afterAutospacing="0" w:line="27" w:lineRule="atLeast"/>
+        <w:ind w:right="0" w:rightChars="0"/>
+        <w:jc w:val="left"/>
+        <w:rPr>
+          <w:rFonts w:hint="default" w:ascii="Helvetica" w:hAnsi="Helvetica" w:eastAsia="Helvetica" w:cs="Helvetica"/>
+          <w:i w:val="0"/>
+          <w:caps w:val="0"/>
+          <w:color w:val="33353C"/>
+          <w:spacing w:val="0"/>
+          <w:sz w:val="27"/>
+          <w:szCs w:val="27"/>
+        </w:rPr>
+      </w:pPr>
+    </w:p>
+    <w:p>
+      <w:pPr>
+        <w:pStyle w:val="3"/>
+        <w:keepNext w:val="0"/>
+        <w:keepLines w:val="0"/>
+        <w:widowControl/>
+        <w:numPr>
+          <w:numId w:val="0"/>
+        </w:numPr>
+        <w:suppressLineNumbers w:val="0"/>
+        <w:spacing w:before="375" w:beforeAutospacing="0" w:after="0" w:afterAutospacing="0" w:line="27" w:lineRule="atLeast"/>
+        <w:ind w:right="0" w:rightChars="0"/>
+        <w:jc w:val="left"/>
+        <w:rPr>
+          <w:rFonts w:hint="default" w:ascii="Helvetica" w:hAnsi="Helvetica" w:eastAsia="Helvetica" w:cs="Helvetica"/>
+          <w:i w:val="0"/>
+          <w:caps w:val="0"/>
+          <w:color w:val="33353C"/>
+          <w:spacing w:val="0"/>
+          <w:sz w:val="27"/>
+          <w:szCs w:val="27"/>
+        </w:rPr>
+      </w:pPr>
+      <w:r>
+        <w:rPr>
+          <w:rFonts w:hint="default" w:ascii="Helvetica" w:hAnsi="Helvetica" w:eastAsia="Helvetica" w:cs="Helvetica"/>
+          <w:i w:val="0"/>
+          <w:caps w:val="0"/>
+          <w:color w:val="33353C"/>
+          <w:spacing w:val="0"/>
+          <w:sz w:val="27"/>
+          <w:szCs w:val="27"/>
+        </w:rPr>
+        <w:t>大家都在争夺5G，那在这场争夺战背后，到底大家在争夺什么？</w:t>
+      </w:r>
+    </w:p>
+    <w:p>
+      <w:pPr>
+        <w:pStyle w:val="3"/>
+        <w:keepNext w:val="0"/>
+        <w:keepLines w:val="0"/>
+        <w:widowControl/>
+        <w:numPr>
+          <w:numId w:val="0"/>
+        </w:numPr>
+        <w:suppressLineNumbers w:val="0"/>
+        <w:spacing w:before="375" w:beforeAutospacing="0" w:after="0" w:afterAutospacing="0" w:line="27" w:lineRule="atLeast"/>
+        <w:ind w:right="0" w:rightChars="0"/>
+        <w:jc w:val="left"/>
+        <w:rPr>
+          <w:rFonts w:hint="default" w:ascii="Helvetica" w:hAnsi="Helvetica" w:eastAsia="Helvetica" w:cs="Helvetica"/>
+          <w:i w:val="0"/>
+          <w:caps w:val="0"/>
+          <w:color w:val="33353C"/>
+          <w:spacing w:val="0"/>
+          <w:sz w:val="27"/>
+          <w:szCs w:val="27"/>
+        </w:rPr>
+      </w:pPr>
+    </w:p>
+    <w:p>
+      <w:pPr>
+        <w:pStyle w:val="3"/>
+        <w:keepNext w:val="0"/>
+        <w:keepLines w:val="0"/>
+        <w:widowControl/>
+        <w:numPr>
+          <w:numId w:val="0"/>
+        </w:numPr>
+        <w:suppressLineNumbers w:val="0"/>
+        <w:spacing w:before="375" w:beforeAutospacing="0" w:after="0" w:afterAutospacing="0" w:line="27" w:lineRule="atLeast"/>
+        <w:ind w:right="0" w:rightChars="0"/>
+        <w:jc w:val="left"/>
+        <w:rPr>
+          <w:rFonts w:hint="default" w:ascii="Helvetica" w:hAnsi="Helvetica" w:eastAsia="Helvetica" w:cs="Helvetica"/>
+          <w:i w:val="0"/>
+          <w:caps w:val="0"/>
+          <w:color w:val="33353C"/>
+          <w:spacing w:val="0"/>
+          <w:sz w:val="27"/>
+          <w:szCs w:val="27"/>
+        </w:rPr>
+      </w:pPr>
+      <w:r>
+        <w:rPr>
+          <w:rFonts w:hint="default" w:ascii="Helvetica" w:hAnsi="Helvetica" w:eastAsia="Helvetica" w:cs="Helvetica"/>
+          <w:i w:val="0"/>
+          <w:caps w:val="0"/>
+          <w:color w:val="33353C"/>
+          <w:spacing w:val="0"/>
+          <w:sz w:val="27"/>
+          <w:szCs w:val="27"/>
+        </w:rPr>
+        <w:t>近代以来，移动通信一直是国家关键基础设施和经济增长新引擎，也是科技革命和产业变革的重要驱动力，很多发达国家都将移动通信视之为“构筑竞争优势的战略必争地”。过去像美国、日韩、以及欧盟很多发达国家都是依靠移动通信实现和保持了国家的领先优势。</w:t>
+      </w:r>
+    </w:p>
+    <w:p>
+      <w:pPr>
+        <w:pStyle w:val="3"/>
+        <w:keepNext w:val="0"/>
+        <w:keepLines w:val="0"/>
+        <w:widowControl/>
+        <w:numPr>
+          <w:numId w:val="0"/>
+        </w:numPr>
+        <w:suppressLineNumbers w:val="0"/>
+        <w:spacing w:before="375" w:beforeAutospacing="0" w:after="0" w:afterAutospacing="0" w:line="27" w:lineRule="atLeast"/>
+        <w:ind w:right="0" w:rightChars="0"/>
+        <w:jc w:val="left"/>
+        <w:rPr>
+          <w:rFonts w:hint="default" w:ascii="Helvetica" w:hAnsi="Helvetica" w:eastAsia="Helvetica" w:cs="Helvetica"/>
+          <w:i w:val="0"/>
+          <w:caps w:val="0"/>
+          <w:color w:val="33353C"/>
+          <w:spacing w:val="0"/>
+          <w:sz w:val="27"/>
+          <w:szCs w:val="27"/>
+        </w:rPr>
+      </w:pPr>
+    </w:p>
+    <w:p>
+      <w:pPr>
+        <w:pStyle w:val="3"/>
+        <w:keepNext w:val="0"/>
+        <w:keepLines w:val="0"/>
+        <w:widowControl/>
+        <w:numPr>
+          <w:numId w:val="0"/>
+        </w:numPr>
+        <w:suppressLineNumbers w:val="0"/>
+        <w:spacing w:before="375" w:beforeAutospacing="0" w:after="0" w:afterAutospacing="0" w:line="27" w:lineRule="atLeast"/>
+        <w:ind w:right="0" w:rightChars="0"/>
+        <w:jc w:val="left"/>
+        <w:rPr>
+          <w:rFonts w:hint="default" w:ascii="Helvetica" w:hAnsi="Helvetica" w:eastAsia="Helvetica" w:cs="Helvetica"/>
+          <w:i w:val="0"/>
+          <w:caps w:val="0"/>
+          <w:color w:val="33353C"/>
+          <w:spacing w:val="0"/>
+          <w:sz w:val="27"/>
+          <w:szCs w:val="27"/>
+        </w:rPr>
+      </w:pPr>
+      <w:r>
+        <w:rPr>
+          <w:rFonts w:hint="default" w:ascii="Helvetica" w:hAnsi="Helvetica" w:eastAsia="Helvetica" w:cs="Helvetica"/>
+          <w:i w:val="0"/>
+          <w:caps w:val="0"/>
+          <w:color w:val="33353C"/>
+          <w:spacing w:val="0"/>
+          <w:sz w:val="27"/>
+          <w:szCs w:val="27"/>
+        </w:rPr>
+        <w:t>我们可以来捋一下通信技术的发展以及这背后国家力量的影响——</w:t>
+      </w:r>
+    </w:p>
+    <w:p>
+      <w:pPr>
+        <w:pStyle w:val="3"/>
+        <w:keepNext w:val="0"/>
+        <w:keepLines w:val="0"/>
+        <w:widowControl/>
+        <w:numPr>
+          <w:numId w:val="0"/>
+        </w:numPr>
+        <w:suppressLineNumbers w:val="0"/>
+        <w:spacing w:before="375" w:beforeAutospacing="0" w:after="0" w:afterAutospacing="0" w:line="27" w:lineRule="atLeast"/>
+        <w:ind w:right="0" w:rightChars="0"/>
+        <w:jc w:val="left"/>
+        <w:rPr>
+          <w:rFonts w:hint="default" w:ascii="Helvetica" w:hAnsi="Helvetica" w:eastAsia="Helvetica" w:cs="Helvetica"/>
+          <w:i w:val="0"/>
+          <w:caps w:val="0"/>
+          <w:color w:val="33353C"/>
+          <w:spacing w:val="0"/>
+          <w:sz w:val="27"/>
+          <w:szCs w:val="27"/>
+        </w:rPr>
+      </w:pPr>
+    </w:p>
+    <w:p>
+      <w:pPr>
+        <w:pStyle w:val="3"/>
+        <w:keepNext w:val="0"/>
+        <w:keepLines w:val="0"/>
+        <w:widowControl/>
+        <w:numPr>
+          <w:numId w:val="0"/>
+        </w:numPr>
+        <w:suppressLineNumbers w:val="0"/>
+        <w:spacing w:before="375" w:beforeAutospacing="0" w:after="0" w:afterAutospacing="0" w:line="27" w:lineRule="atLeast"/>
+        <w:ind w:right="0" w:rightChars="0"/>
+        <w:jc w:val="left"/>
+        <w:rPr>
+          <w:rFonts w:hint="default" w:ascii="Helvetica" w:hAnsi="Helvetica" w:eastAsia="Helvetica" w:cs="Helvetica"/>
+          <w:i w:val="0"/>
+          <w:caps w:val="0"/>
+          <w:color w:val="33353C"/>
+          <w:spacing w:val="0"/>
+          <w:sz w:val="27"/>
+          <w:szCs w:val="27"/>
+        </w:rPr>
+      </w:pPr>
+      <w:r>
+        <w:rPr>
+          <w:rFonts w:hint="default" w:ascii="Helvetica" w:hAnsi="Helvetica" w:eastAsia="Helvetica" w:cs="Helvetica"/>
+          <w:i w:val="0"/>
+          <w:caps w:val="0"/>
+          <w:color w:val="33353C"/>
+          <w:spacing w:val="0"/>
+          <w:sz w:val="27"/>
+          <w:szCs w:val="27"/>
+        </w:rPr>
+        <w:t>1G时代：模拟通信</w:t>
+      </w:r>
+    </w:p>
+    <w:p>
+      <w:pPr>
+        <w:pStyle w:val="3"/>
+        <w:keepNext w:val="0"/>
+        <w:keepLines w:val="0"/>
+        <w:widowControl/>
+        <w:numPr>
+          <w:numId w:val="0"/>
+        </w:numPr>
+        <w:suppressLineNumbers w:val="0"/>
+        <w:spacing w:before="375" w:beforeAutospacing="0" w:after="0" w:afterAutospacing="0" w:line="27" w:lineRule="atLeast"/>
+        <w:ind w:right="0" w:rightChars="0"/>
+        <w:jc w:val="left"/>
+        <w:rPr>
+          <w:rFonts w:hint="default" w:ascii="Helvetica" w:hAnsi="Helvetica" w:eastAsia="Helvetica" w:cs="Helvetica"/>
+          <w:i w:val="0"/>
+          <w:caps w:val="0"/>
+          <w:color w:val="33353C"/>
+          <w:spacing w:val="0"/>
+          <w:sz w:val="27"/>
+          <w:szCs w:val="27"/>
+        </w:rPr>
+      </w:pPr>
+    </w:p>
+    <w:p>
+      <w:pPr>
+        <w:pStyle w:val="3"/>
+        <w:keepNext w:val="0"/>
+        <w:keepLines w:val="0"/>
+        <w:widowControl/>
+        <w:numPr>
+          <w:numId w:val="0"/>
+        </w:numPr>
+        <w:suppressLineNumbers w:val="0"/>
+        <w:spacing w:before="375" w:beforeAutospacing="0" w:after="0" w:afterAutospacing="0" w:line="27" w:lineRule="atLeast"/>
+        <w:ind w:right="0" w:rightChars="0"/>
+        <w:jc w:val="left"/>
+        <w:rPr>
+          <w:rFonts w:hint="default" w:ascii="Helvetica" w:hAnsi="Helvetica" w:eastAsia="Helvetica" w:cs="Helvetica"/>
+          <w:i w:val="0"/>
+          <w:caps w:val="0"/>
+          <w:color w:val="33353C"/>
+          <w:spacing w:val="0"/>
+          <w:sz w:val="27"/>
+          <w:szCs w:val="27"/>
+        </w:rPr>
+      </w:pPr>
+      <w:r>
+        <w:rPr>
+          <w:rFonts w:hint="default" w:ascii="Helvetica" w:hAnsi="Helvetica" w:eastAsia="Helvetica" w:cs="Helvetica"/>
+          <w:i w:val="0"/>
+          <w:caps w:val="0"/>
+          <w:color w:val="33353C"/>
+          <w:spacing w:val="0"/>
+          <w:sz w:val="27"/>
+          <w:szCs w:val="27"/>
+        </w:rPr>
+        <w:t>二战时期，美国为了实现战场的信息实时沟通，要求摩托罗拉研发无线通讯工具，后来这款实时通信工具帮助美军取得了二战的胜利。而这款最初应用于战场的产品成为了近代无线通信的开创者。</w:t>
+      </w:r>
+    </w:p>
+    <w:p>
+      <w:pPr>
+        <w:pStyle w:val="3"/>
+        <w:keepNext w:val="0"/>
+        <w:keepLines w:val="0"/>
+        <w:widowControl/>
+        <w:numPr>
+          <w:numId w:val="0"/>
+        </w:numPr>
+        <w:suppressLineNumbers w:val="0"/>
+        <w:spacing w:before="375" w:beforeAutospacing="0" w:after="0" w:afterAutospacing="0" w:line="27" w:lineRule="atLeast"/>
+        <w:ind w:right="0" w:rightChars="0"/>
+        <w:jc w:val="left"/>
+        <w:rPr>
+          <w:rFonts w:hint="default" w:ascii="Helvetica" w:hAnsi="Helvetica" w:eastAsia="Helvetica" w:cs="Helvetica"/>
+          <w:i w:val="0"/>
+          <w:caps w:val="0"/>
+          <w:color w:val="33353C"/>
+          <w:spacing w:val="0"/>
+          <w:sz w:val="27"/>
+          <w:szCs w:val="27"/>
+        </w:rPr>
+      </w:pPr>
+    </w:p>
+    <w:p>
+      <w:pPr>
+        <w:pStyle w:val="3"/>
+        <w:keepNext w:val="0"/>
+        <w:keepLines w:val="0"/>
+        <w:widowControl/>
+        <w:numPr>
+          <w:numId w:val="0"/>
+        </w:numPr>
+        <w:suppressLineNumbers w:val="0"/>
+        <w:spacing w:before="375" w:beforeAutospacing="0" w:after="0" w:afterAutospacing="0" w:line="27" w:lineRule="atLeast"/>
+        <w:ind w:right="0" w:rightChars="0"/>
+        <w:jc w:val="left"/>
+        <w:rPr>
+          <w:rFonts w:hint="default" w:ascii="Helvetica" w:hAnsi="Helvetica" w:eastAsia="Helvetica" w:cs="Helvetica"/>
+          <w:i w:val="0"/>
+          <w:caps w:val="0"/>
+          <w:color w:val="33353C"/>
+          <w:spacing w:val="0"/>
+          <w:sz w:val="27"/>
+          <w:szCs w:val="27"/>
+        </w:rPr>
+      </w:pPr>
+      <w:r>
+        <w:rPr>
+          <w:rFonts w:hint="default" w:ascii="Helvetica" w:hAnsi="Helvetica" w:eastAsia="Helvetica" w:cs="Helvetica"/>
+          <w:i w:val="0"/>
+          <w:caps w:val="0"/>
+          <w:color w:val="33353C"/>
+          <w:spacing w:val="0"/>
+          <w:sz w:val="27"/>
+          <w:szCs w:val="27"/>
+        </w:rPr>
+        <w:t>可以说，1G时代是被美国完全垄断的，因为第一代通信标准把持在摩托罗拉手中，而这也给美国和摩托罗拉带来了巨大的技术红利，美国获得了战争的胜利，牢牢奠定了世界领导者的地位，而摩托罗拉成为当时世界唯一的移动通信企业，当然也赚了很多很多钱。</w:t>
+      </w:r>
+    </w:p>
+    <w:p>
+      <w:pPr>
+        <w:pStyle w:val="3"/>
+        <w:keepNext w:val="0"/>
+        <w:keepLines w:val="0"/>
+        <w:widowControl/>
+        <w:numPr>
+          <w:numId w:val="0"/>
+        </w:numPr>
+        <w:suppressLineNumbers w:val="0"/>
+        <w:spacing w:before="375" w:beforeAutospacing="0" w:after="0" w:afterAutospacing="0" w:line="27" w:lineRule="atLeast"/>
+        <w:ind w:right="0" w:rightChars="0"/>
+        <w:jc w:val="left"/>
+        <w:rPr>
+          <w:rFonts w:hint="default" w:ascii="Helvetica" w:hAnsi="Helvetica" w:eastAsia="Helvetica" w:cs="Helvetica"/>
+          <w:i w:val="0"/>
+          <w:caps w:val="0"/>
+          <w:color w:val="33353C"/>
+          <w:spacing w:val="0"/>
+          <w:sz w:val="27"/>
+          <w:szCs w:val="27"/>
+        </w:rPr>
+      </w:pPr>
+    </w:p>
+    <w:p>
+      <w:pPr>
+        <w:pStyle w:val="3"/>
+        <w:keepNext w:val="0"/>
+        <w:keepLines w:val="0"/>
+        <w:widowControl/>
+        <w:numPr>
+          <w:numId w:val="0"/>
+        </w:numPr>
+        <w:suppressLineNumbers w:val="0"/>
+        <w:spacing w:before="375" w:beforeAutospacing="0" w:after="0" w:afterAutospacing="0" w:line="27" w:lineRule="atLeast"/>
+        <w:ind w:right="0" w:rightChars="0"/>
+        <w:jc w:val="left"/>
+        <w:rPr>
+          <w:rFonts w:hint="default" w:ascii="Helvetica" w:hAnsi="Helvetica" w:eastAsia="Helvetica" w:cs="Helvetica"/>
+          <w:i w:val="0"/>
+          <w:caps w:val="0"/>
+          <w:color w:val="33353C"/>
+          <w:spacing w:val="0"/>
+          <w:sz w:val="27"/>
+          <w:szCs w:val="27"/>
+        </w:rPr>
+      </w:pPr>
+      <w:r>
+        <w:rPr>
+          <w:rFonts w:hint="default" w:ascii="Helvetica" w:hAnsi="Helvetica" w:eastAsia="Helvetica" w:cs="Helvetica"/>
+          <w:i w:val="0"/>
+          <w:caps w:val="0"/>
+          <w:color w:val="33353C"/>
+          <w:spacing w:val="0"/>
+          <w:sz w:val="27"/>
+          <w:szCs w:val="27"/>
+        </w:rPr>
+        <w:t>2G时代：数字通信——GSM、CDMA</w:t>
+      </w:r>
+    </w:p>
+    <w:p>
+      <w:pPr>
+        <w:pStyle w:val="3"/>
+        <w:keepNext w:val="0"/>
+        <w:keepLines w:val="0"/>
+        <w:widowControl/>
+        <w:numPr>
+          <w:numId w:val="0"/>
+        </w:numPr>
+        <w:suppressLineNumbers w:val="0"/>
+        <w:spacing w:before="375" w:beforeAutospacing="0" w:after="0" w:afterAutospacing="0" w:line="27" w:lineRule="atLeast"/>
+        <w:ind w:right="0" w:rightChars="0"/>
+        <w:jc w:val="left"/>
+        <w:rPr>
+          <w:rFonts w:hint="default" w:ascii="Helvetica" w:hAnsi="Helvetica" w:eastAsia="Helvetica" w:cs="Helvetica"/>
+          <w:i w:val="0"/>
+          <w:caps w:val="0"/>
+          <w:color w:val="33353C"/>
+          <w:spacing w:val="0"/>
+          <w:sz w:val="27"/>
+          <w:szCs w:val="27"/>
+        </w:rPr>
+      </w:pPr>
+    </w:p>
+    <w:p>
+      <w:pPr>
+        <w:pStyle w:val="3"/>
+        <w:keepNext w:val="0"/>
+        <w:keepLines w:val="0"/>
+        <w:widowControl/>
+        <w:numPr>
+          <w:numId w:val="0"/>
+        </w:numPr>
+        <w:suppressLineNumbers w:val="0"/>
+        <w:spacing w:before="375" w:beforeAutospacing="0" w:after="0" w:afterAutospacing="0" w:line="27" w:lineRule="atLeast"/>
+        <w:ind w:right="0" w:rightChars="0"/>
+        <w:jc w:val="left"/>
+        <w:rPr>
+          <w:rFonts w:hint="default" w:ascii="Helvetica" w:hAnsi="Helvetica" w:eastAsia="Helvetica" w:cs="Helvetica"/>
+          <w:i w:val="0"/>
+          <w:caps w:val="0"/>
+          <w:color w:val="33353C"/>
+          <w:spacing w:val="0"/>
+          <w:sz w:val="27"/>
+          <w:szCs w:val="27"/>
+        </w:rPr>
+      </w:pPr>
+      <w:r>
+        <w:rPr>
+          <w:rFonts w:hint="default" w:ascii="Helvetica" w:hAnsi="Helvetica" w:eastAsia="Helvetica" w:cs="Helvetica"/>
+          <w:i w:val="0"/>
+          <w:caps w:val="0"/>
+          <w:color w:val="33353C"/>
+          <w:spacing w:val="0"/>
+          <w:sz w:val="27"/>
+          <w:szCs w:val="27"/>
+        </w:rPr>
+        <w:t>1G是移动通信的第一个标准，也是这个时代的开创者，但模拟通信技术本身有很多缺陷，如通话质量和保密性差、信号不稳定等等，在大规模商用的时候就受到很多挑战。另一方面，由于美国对1G的把持，欧洲各国在这项新技术的利用和获取红利上都受到了限制，于是欧盟主动站出来试图摆脱美国对移动通信的控制，成立了一个多国参与的组织，开始研究及应用一个新型移动通信技术——就是后来的GSM，这是一种有别于模拟通信的数字通信技术，从此移动通信进入2G时代。</w:t>
+      </w:r>
+    </w:p>
+    <w:p>
+      <w:pPr>
+        <w:pStyle w:val="3"/>
+        <w:keepNext w:val="0"/>
+        <w:keepLines w:val="0"/>
+        <w:widowControl/>
+        <w:numPr>
+          <w:numId w:val="0"/>
+        </w:numPr>
+        <w:suppressLineNumbers w:val="0"/>
+        <w:spacing w:before="375" w:beforeAutospacing="0" w:after="0" w:afterAutospacing="0" w:line="27" w:lineRule="atLeast"/>
+        <w:ind w:right="0" w:rightChars="0"/>
+        <w:jc w:val="left"/>
+        <w:rPr>
+          <w:rFonts w:hint="default" w:ascii="Helvetica" w:hAnsi="Helvetica" w:eastAsia="Helvetica" w:cs="Helvetica"/>
+          <w:i w:val="0"/>
+          <w:caps w:val="0"/>
+          <w:color w:val="33353C"/>
+          <w:spacing w:val="0"/>
+          <w:sz w:val="27"/>
+          <w:szCs w:val="27"/>
+        </w:rPr>
+      </w:pPr>
+    </w:p>
+    <w:p>
+      <w:pPr>
+        <w:pStyle w:val="3"/>
+        <w:keepNext w:val="0"/>
+        <w:keepLines w:val="0"/>
+        <w:widowControl/>
+        <w:numPr>
+          <w:numId w:val="0"/>
+        </w:numPr>
+        <w:suppressLineNumbers w:val="0"/>
+        <w:spacing w:before="375" w:beforeAutospacing="0" w:after="0" w:afterAutospacing="0" w:line="27" w:lineRule="atLeast"/>
+        <w:ind w:right="0" w:rightChars="0"/>
+        <w:jc w:val="left"/>
+        <w:rPr>
+          <w:rFonts w:hint="default" w:ascii="Helvetica" w:hAnsi="Helvetica" w:eastAsia="Helvetica" w:cs="Helvetica"/>
+          <w:i w:val="0"/>
+          <w:caps w:val="0"/>
+          <w:color w:val="33353C"/>
+          <w:spacing w:val="0"/>
+          <w:sz w:val="27"/>
+          <w:szCs w:val="27"/>
+        </w:rPr>
+      </w:pPr>
+      <w:r>
+        <w:rPr>
+          <w:rFonts w:hint="default" w:ascii="Helvetica" w:hAnsi="Helvetica" w:eastAsia="Helvetica" w:cs="Helvetica"/>
+          <w:i w:val="0"/>
+          <w:caps w:val="0"/>
+          <w:color w:val="33353C"/>
+          <w:spacing w:val="0"/>
+          <w:sz w:val="27"/>
+          <w:szCs w:val="27"/>
+        </w:rPr>
+        <w:t>美国当然不愿意失去对移动通信的控制权，因为这在某种程度上意味着对世界的领导权，而美国企业也不愿意失去高额的利润，于是在政府的助力下，后来大名鼎鼎的美国企业高通研制了CDMA与GSM抗衡，从技术的先进性来说，CDMA是领先GSM的，可惜，由于欧洲市场对CDMA的集体拒绝让CDMA缺乏足够的市场，缺乏市场的验证和完善，技术难言成熟，终端等产业链也没有跟上，CDMA一直没有真正成为全球性的通信标准（倒是在韩国取得了成功）。</w:t>
+      </w:r>
+    </w:p>
+    <w:p>
+      <w:pPr>
+        <w:pStyle w:val="3"/>
+        <w:keepNext w:val="0"/>
+        <w:keepLines w:val="0"/>
+        <w:widowControl/>
+        <w:numPr>
+          <w:numId w:val="0"/>
+        </w:numPr>
+        <w:suppressLineNumbers w:val="0"/>
+        <w:spacing w:before="375" w:beforeAutospacing="0" w:after="0" w:afterAutospacing="0" w:line="27" w:lineRule="atLeast"/>
+        <w:ind w:right="0" w:rightChars="0"/>
+        <w:jc w:val="left"/>
+        <w:rPr>
+          <w:rFonts w:hint="default" w:ascii="Helvetica" w:hAnsi="Helvetica" w:eastAsia="Helvetica" w:cs="Helvetica"/>
+          <w:i w:val="0"/>
+          <w:caps w:val="0"/>
+          <w:color w:val="33353C"/>
+          <w:spacing w:val="0"/>
+          <w:sz w:val="27"/>
+          <w:szCs w:val="27"/>
+        </w:rPr>
+      </w:pPr>
+    </w:p>
+    <w:p>
+      <w:pPr>
+        <w:pStyle w:val="3"/>
+        <w:keepNext w:val="0"/>
+        <w:keepLines w:val="0"/>
+        <w:widowControl/>
+        <w:numPr>
+          <w:numId w:val="0"/>
+        </w:numPr>
+        <w:suppressLineNumbers w:val="0"/>
+        <w:spacing w:before="375" w:beforeAutospacing="0" w:after="0" w:afterAutospacing="0" w:line="27" w:lineRule="atLeast"/>
+        <w:ind w:right="0" w:rightChars="0"/>
+        <w:jc w:val="left"/>
+        <w:rPr>
+          <w:rFonts w:hint="default" w:ascii="Helvetica" w:hAnsi="Helvetica" w:eastAsia="Helvetica" w:cs="Helvetica"/>
+          <w:i w:val="0"/>
+          <w:caps w:val="0"/>
+          <w:color w:val="33353C"/>
+          <w:spacing w:val="0"/>
+          <w:sz w:val="27"/>
+          <w:szCs w:val="27"/>
+        </w:rPr>
+      </w:pPr>
+      <w:r>
+        <w:rPr>
+          <w:rFonts w:hint="default" w:ascii="Helvetica" w:hAnsi="Helvetica" w:eastAsia="Helvetica" w:cs="Helvetica"/>
+          <w:i w:val="0"/>
+          <w:caps w:val="0"/>
+          <w:color w:val="33353C"/>
+          <w:spacing w:val="0"/>
+          <w:sz w:val="27"/>
+          <w:szCs w:val="27"/>
+        </w:rPr>
+        <w:t>CDMA的失败，也意味着美国输掉了第二代通信标准之争，美国对世界的控制力和领导力在不断减弱，摩托罗拉等美国企业也丧失了往日的辉煌。相反，在欧洲就兴起了爱立信、诺基亚、阿尔卡特等一批后来牛逼哄哄的通信巨头，而欧盟在世界范围的影响力在不断地增强。</w:t>
+      </w:r>
+    </w:p>
+    <w:p>
+      <w:pPr>
+        <w:pStyle w:val="3"/>
+        <w:keepNext w:val="0"/>
+        <w:keepLines w:val="0"/>
+        <w:widowControl/>
+        <w:numPr>
+          <w:numId w:val="0"/>
+        </w:numPr>
+        <w:suppressLineNumbers w:val="0"/>
+        <w:spacing w:before="375" w:beforeAutospacing="0" w:after="0" w:afterAutospacing="0" w:line="27" w:lineRule="atLeast"/>
+        <w:ind w:right="0" w:rightChars="0"/>
+        <w:jc w:val="left"/>
+        <w:rPr>
+          <w:rFonts w:hint="default" w:ascii="Helvetica" w:hAnsi="Helvetica" w:eastAsia="Helvetica" w:cs="Helvetica"/>
+          <w:i w:val="0"/>
+          <w:caps w:val="0"/>
+          <w:color w:val="33353C"/>
+          <w:spacing w:val="0"/>
+          <w:sz w:val="27"/>
+          <w:szCs w:val="27"/>
+        </w:rPr>
+      </w:pPr>
+    </w:p>
+    <w:p>
+      <w:pPr>
+        <w:pStyle w:val="3"/>
+        <w:keepNext w:val="0"/>
+        <w:keepLines w:val="0"/>
+        <w:widowControl/>
+        <w:numPr>
+          <w:numId w:val="0"/>
+        </w:numPr>
+        <w:suppressLineNumbers w:val="0"/>
+        <w:spacing w:before="375" w:beforeAutospacing="0" w:after="0" w:afterAutospacing="0" w:line="27" w:lineRule="atLeast"/>
+        <w:ind w:right="0" w:rightChars="0"/>
+        <w:jc w:val="left"/>
+        <w:rPr>
+          <w:rFonts w:hint="default" w:ascii="Helvetica" w:hAnsi="Helvetica" w:eastAsia="Helvetica" w:cs="Helvetica"/>
+          <w:i w:val="0"/>
+          <w:caps w:val="0"/>
+          <w:color w:val="33353C"/>
+          <w:spacing w:val="0"/>
+          <w:sz w:val="27"/>
+          <w:szCs w:val="27"/>
+        </w:rPr>
+      </w:pPr>
+      <w:r>
+        <w:rPr>
+          <w:rFonts w:hint="default" w:ascii="Helvetica" w:hAnsi="Helvetica" w:eastAsia="Helvetica" w:cs="Helvetica"/>
+          <w:i w:val="0"/>
+          <w:caps w:val="0"/>
+          <w:color w:val="33353C"/>
+          <w:spacing w:val="0"/>
+          <w:sz w:val="27"/>
+          <w:szCs w:val="27"/>
+        </w:rPr>
+        <w:t>3G时代：WCDMA、CDMA2000、TD-SCDMA</w:t>
+      </w:r>
+    </w:p>
+    <w:p>
+      <w:pPr>
+        <w:pStyle w:val="3"/>
+        <w:keepNext w:val="0"/>
+        <w:keepLines w:val="0"/>
+        <w:widowControl/>
+        <w:numPr>
+          <w:numId w:val="0"/>
+        </w:numPr>
+        <w:suppressLineNumbers w:val="0"/>
+        <w:spacing w:before="375" w:beforeAutospacing="0" w:after="0" w:afterAutospacing="0" w:line="27" w:lineRule="atLeast"/>
+        <w:ind w:right="0" w:rightChars="0"/>
+        <w:jc w:val="left"/>
+        <w:rPr>
+          <w:rFonts w:hint="default" w:ascii="Helvetica" w:hAnsi="Helvetica" w:eastAsia="Helvetica" w:cs="Helvetica"/>
+          <w:i w:val="0"/>
+          <w:caps w:val="0"/>
+          <w:color w:val="33353C"/>
+          <w:spacing w:val="0"/>
+          <w:sz w:val="27"/>
+          <w:szCs w:val="27"/>
+        </w:rPr>
+      </w:pPr>
+    </w:p>
+    <w:p>
+      <w:pPr>
+        <w:pStyle w:val="3"/>
+        <w:keepNext w:val="0"/>
+        <w:keepLines w:val="0"/>
+        <w:widowControl/>
+        <w:numPr>
+          <w:numId w:val="0"/>
+        </w:numPr>
+        <w:suppressLineNumbers w:val="0"/>
+        <w:spacing w:before="375" w:beforeAutospacing="0" w:after="0" w:afterAutospacing="0" w:line="27" w:lineRule="atLeast"/>
+        <w:ind w:right="0" w:rightChars="0"/>
+        <w:jc w:val="left"/>
+        <w:rPr>
+          <w:rFonts w:hint="default" w:ascii="Helvetica" w:hAnsi="Helvetica" w:eastAsia="Helvetica" w:cs="Helvetica"/>
+          <w:i w:val="0"/>
+          <w:caps w:val="0"/>
+          <w:color w:val="33353C"/>
+          <w:spacing w:val="0"/>
+          <w:sz w:val="27"/>
+          <w:szCs w:val="27"/>
+        </w:rPr>
+      </w:pPr>
+      <w:r>
+        <w:rPr>
+          <w:rFonts w:hint="default" w:ascii="Helvetica" w:hAnsi="Helvetica" w:eastAsia="Helvetica" w:cs="Helvetica"/>
+          <w:i w:val="0"/>
+          <w:caps w:val="0"/>
+          <w:color w:val="33353C"/>
+          <w:spacing w:val="0"/>
+          <w:sz w:val="27"/>
+          <w:szCs w:val="27"/>
+        </w:rPr>
+        <w:t>大概十年后，产业生态发生变化，人们开始尝试通过移动网络进行一些数据的传输，在这样的背景下，2G网络的速度与容量上限成为瓶颈，于是，企业开始探索下一代通信技术。</w:t>
+      </w:r>
+    </w:p>
+    <w:p>
+      <w:pPr>
+        <w:pStyle w:val="3"/>
+        <w:keepNext w:val="0"/>
+        <w:keepLines w:val="0"/>
+        <w:widowControl/>
+        <w:numPr>
+          <w:numId w:val="0"/>
+        </w:numPr>
+        <w:suppressLineNumbers w:val="0"/>
+        <w:spacing w:before="375" w:beforeAutospacing="0" w:after="0" w:afterAutospacing="0" w:line="27" w:lineRule="atLeast"/>
+        <w:ind w:right="0" w:rightChars="0"/>
+        <w:jc w:val="left"/>
+        <w:rPr>
+          <w:rFonts w:hint="default" w:ascii="Helvetica" w:hAnsi="Helvetica" w:eastAsia="Helvetica" w:cs="Helvetica"/>
+          <w:i w:val="0"/>
+          <w:caps w:val="0"/>
+          <w:color w:val="33353C"/>
+          <w:spacing w:val="0"/>
+          <w:sz w:val="27"/>
+          <w:szCs w:val="27"/>
+        </w:rPr>
+      </w:pPr>
+    </w:p>
+    <w:p>
+      <w:pPr>
+        <w:pStyle w:val="3"/>
+        <w:keepNext w:val="0"/>
+        <w:keepLines w:val="0"/>
+        <w:widowControl/>
+        <w:numPr>
+          <w:numId w:val="0"/>
+        </w:numPr>
+        <w:suppressLineNumbers w:val="0"/>
+        <w:spacing w:before="375" w:beforeAutospacing="0" w:after="0" w:afterAutospacing="0" w:line="27" w:lineRule="atLeast"/>
+        <w:ind w:right="0" w:rightChars="0"/>
+        <w:jc w:val="left"/>
+        <w:rPr>
+          <w:rFonts w:hint="default" w:ascii="Helvetica" w:hAnsi="Helvetica" w:eastAsia="Helvetica" w:cs="Helvetica"/>
+          <w:i w:val="0"/>
+          <w:caps w:val="0"/>
+          <w:color w:val="33353C"/>
+          <w:spacing w:val="0"/>
+          <w:sz w:val="27"/>
+          <w:szCs w:val="27"/>
+        </w:rPr>
+      </w:pPr>
+      <w:r>
+        <w:rPr>
+          <w:rFonts w:hint="default" w:ascii="Helvetica" w:hAnsi="Helvetica" w:eastAsia="Helvetica" w:cs="Helvetica"/>
+          <w:i w:val="0"/>
+          <w:caps w:val="0"/>
+          <w:color w:val="33353C"/>
+          <w:spacing w:val="0"/>
+          <w:sz w:val="27"/>
+          <w:szCs w:val="27"/>
+        </w:rPr>
+        <w:t>通信技术是立足于通信理论的，不可能一下子就能找到一个全新的通信技术来替代旧技术。在探索的过程中，欧洲厂商发现在CDMA的基础上进行演进确实更符合技术的先进性，但是，它们无法接受通信标准重新落到美国人手里，于是，它们成立一个名为3GPP的组织，来研究下一代通信标准，最后在参考CDMA的基础上，小心翼翼地绕开美国企业的专利，开发了WCDMA。</w:t>
+      </w:r>
+    </w:p>
+    <w:p>
+      <w:pPr>
+        <w:pStyle w:val="3"/>
+        <w:keepNext w:val="0"/>
+        <w:keepLines w:val="0"/>
+        <w:widowControl/>
+        <w:numPr>
+          <w:numId w:val="0"/>
+        </w:numPr>
+        <w:suppressLineNumbers w:val="0"/>
+        <w:spacing w:before="375" w:beforeAutospacing="0" w:after="0" w:afterAutospacing="0" w:line="27" w:lineRule="atLeast"/>
+        <w:ind w:right="0" w:rightChars="0"/>
+        <w:jc w:val="left"/>
+        <w:rPr>
+          <w:rFonts w:hint="default" w:ascii="Helvetica" w:hAnsi="Helvetica" w:eastAsia="Helvetica" w:cs="Helvetica"/>
+          <w:i w:val="0"/>
+          <w:caps w:val="0"/>
+          <w:color w:val="33353C"/>
+          <w:spacing w:val="0"/>
+          <w:sz w:val="27"/>
+          <w:szCs w:val="27"/>
+        </w:rPr>
+      </w:pPr>
+    </w:p>
+    <w:p>
+      <w:pPr>
+        <w:pStyle w:val="3"/>
+        <w:keepNext w:val="0"/>
+        <w:keepLines w:val="0"/>
+        <w:widowControl/>
+        <w:numPr>
+          <w:numId w:val="0"/>
+        </w:numPr>
+        <w:suppressLineNumbers w:val="0"/>
+        <w:spacing w:before="375" w:beforeAutospacing="0" w:after="0" w:afterAutospacing="0" w:line="27" w:lineRule="atLeast"/>
+        <w:ind w:right="0" w:rightChars="0"/>
+        <w:jc w:val="left"/>
+        <w:rPr>
+          <w:rFonts w:hint="default" w:ascii="Helvetica" w:hAnsi="Helvetica" w:eastAsia="Helvetica" w:cs="Helvetica"/>
+          <w:i w:val="0"/>
+          <w:caps w:val="0"/>
+          <w:color w:val="33353C"/>
+          <w:spacing w:val="0"/>
+          <w:sz w:val="27"/>
+          <w:szCs w:val="27"/>
+        </w:rPr>
+      </w:pPr>
+      <w:r>
+        <w:rPr>
+          <w:rFonts w:hint="default" w:ascii="Helvetica" w:hAnsi="Helvetica" w:eastAsia="Helvetica" w:cs="Helvetica"/>
+          <w:i w:val="0"/>
+          <w:caps w:val="0"/>
+          <w:color w:val="33353C"/>
+          <w:spacing w:val="0"/>
+          <w:sz w:val="27"/>
+          <w:szCs w:val="27"/>
+        </w:rPr>
+        <w:t>而美国也不愿就此认输，联合韩国等国家，在CDMA的技术架构基础上推出了CDMA2000，并推进应用。</w:t>
+      </w:r>
+    </w:p>
+    <w:p>
+      <w:pPr>
+        <w:pStyle w:val="3"/>
+        <w:keepNext w:val="0"/>
+        <w:keepLines w:val="0"/>
+        <w:widowControl/>
+        <w:numPr>
+          <w:numId w:val="0"/>
+        </w:numPr>
+        <w:suppressLineNumbers w:val="0"/>
+        <w:spacing w:before="375" w:beforeAutospacing="0" w:after="0" w:afterAutospacing="0" w:line="27" w:lineRule="atLeast"/>
+        <w:ind w:right="0" w:rightChars="0"/>
+        <w:jc w:val="left"/>
+        <w:rPr>
+          <w:rFonts w:hint="default" w:ascii="Helvetica" w:hAnsi="Helvetica" w:eastAsia="Helvetica" w:cs="Helvetica"/>
+          <w:i w:val="0"/>
+          <w:caps w:val="0"/>
+          <w:color w:val="33353C"/>
+          <w:spacing w:val="0"/>
+          <w:sz w:val="27"/>
+          <w:szCs w:val="27"/>
+        </w:rPr>
+      </w:pPr>
+    </w:p>
+    <w:p>
+      <w:pPr>
+        <w:pStyle w:val="3"/>
+        <w:keepNext w:val="0"/>
+        <w:keepLines w:val="0"/>
+        <w:widowControl/>
+        <w:numPr>
+          <w:numId w:val="0"/>
+        </w:numPr>
+        <w:suppressLineNumbers w:val="0"/>
+        <w:spacing w:before="375" w:beforeAutospacing="0" w:after="0" w:afterAutospacing="0" w:line="27" w:lineRule="atLeast"/>
+        <w:ind w:right="0" w:rightChars="0"/>
+        <w:jc w:val="left"/>
+        <w:rPr>
+          <w:rFonts w:hint="default" w:ascii="Helvetica" w:hAnsi="Helvetica" w:eastAsia="Helvetica" w:cs="Helvetica"/>
+          <w:i w:val="0"/>
+          <w:caps w:val="0"/>
+          <w:color w:val="33353C"/>
+          <w:spacing w:val="0"/>
+          <w:sz w:val="27"/>
+          <w:szCs w:val="27"/>
+        </w:rPr>
+      </w:pPr>
+      <w:r>
+        <w:rPr>
+          <w:rFonts w:hint="default" w:ascii="Helvetica" w:hAnsi="Helvetica" w:eastAsia="Helvetica" w:cs="Helvetica"/>
+          <w:i w:val="0"/>
+          <w:caps w:val="0"/>
+          <w:color w:val="33353C"/>
+          <w:spacing w:val="0"/>
+          <w:sz w:val="27"/>
+          <w:szCs w:val="27"/>
+        </w:rPr>
+        <w:t>这时候，中国人第一次出现了，在过去几十年里，中国企业只能勉强看懂和模仿使用欧美制定的标准，为此付出了巨大的代价，包括金钱和国家信息安全。到了这个时候，中国电信产业界觉得该是时候在世界舞台上出现自己的身影了，希望能真正参与3G标准制定，同时为中国企业赢来一点话语权。于是，中国“自主研发”了TD-SCDMA。2000年5月，在中国国家力量的推动下，国际电信联盟宣布TD-SCDMA，与欧洲主导的WCDMA、美国主导的CDMA2000并列为三大3G国际标准。</w:t>
+      </w:r>
+    </w:p>
+    <w:p>
+      <w:pPr>
+        <w:pStyle w:val="3"/>
+        <w:keepNext w:val="0"/>
+        <w:keepLines w:val="0"/>
+        <w:widowControl/>
+        <w:numPr>
+          <w:numId w:val="0"/>
+        </w:numPr>
+        <w:suppressLineNumbers w:val="0"/>
+        <w:spacing w:before="375" w:beforeAutospacing="0" w:after="0" w:afterAutospacing="0" w:line="27" w:lineRule="atLeast"/>
+        <w:ind w:right="0" w:rightChars="0"/>
+        <w:jc w:val="left"/>
+        <w:rPr>
+          <w:rFonts w:hint="default" w:ascii="Helvetica" w:hAnsi="Helvetica" w:eastAsia="Helvetica" w:cs="Helvetica"/>
+          <w:i w:val="0"/>
+          <w:caps w:val="0"/>
+          <w:color w:val="33353C"/>
+          <w:spacing w:val="0"/>
+          <w:sz w:val="27"/>
+          <w:szCs w:val="27"/>
+        </w:rPr>
+      </w:pPr>
+    </w:p>
+    <w:p>
+      <w:pPr>
+        <w:pStyle w:val="3"/>
+        <w:keepNext w:val="0"/>
+        <w:keepLines w:val="0"/>
+        <w:widowControl/>
+        <w:numPr>
+          <w:numId w:val="0"/>
+        </w:numPr>
+        <w:suppressLineNumbers w:val="0"/>
+        <w:spacing w:before="375" w:beforeAutospacing="0" w:after="0" w:afterAutospacing="0" w:line="27" w:lineRule="atLeast"/>
+        <w:ind w:right="0" w:rightChars="0"/>
+        <w:jc w:val="left"/>
+        <w:rPr>
+          <w:rFonts w:hint="default" w:ascii="Helvetica" w:hAnsi="Helvetica" w:eastAsia="Helvetica" w:cs="Helvetica"/>
+          <w:i w:val="0"/>
+          <w:caps w:val="0"/>
+          <w:color w:val="33353C"/>
+          <w:spacing w:val="0"/>
+          <w:sz w:val="27"/>
+          <w:szCs w:val="27"/>
+        </w:rPr>
+      </w:pPr>
+      <w:r>
+        <w:rPr>
+          <w:rFonts w:hint="default" w:ascii="Helvetica" w:hAnsi="Helvetica" w:eastAsia="Helvetica" w:cs="Helvetica"/>
+          <w:i w:val="0"/>
+          <w:caps w:val="0"/>
+          <w:color w:val="33353C"/>
+          <w:spacing w:val="0"/>
+          <w:sz w:val="27"/>
+          <w:szCs w:val="27"/>
+        </w:rPr>
+        <w:t>TD-SCDMA对中国人来说最大的先进性在于“自主知识产权”，其技术的稳定性、先进性等方面都有很大的缺陷，但在国家布局的影响下，中国最大的运营商中国移动开始大规模部署并商用，而事实也证明，所有事情起步都是困难的，TD-S难言成功。后来，有专家说“中国的TD-SCDMA实际上是把中国的电信企业引上了一条背离主流技术的路，等于是花中国移动的钱，在错误的技术方向上，培养了一批无法跟上国际主流技术的企业。”</w:t>
+      </w:r>
+    </w:p>
+    <w:p>
+      <w:pPr>
+        <w:pStyle w:val="3"/>
+        <w:keepNext w:val="0"/>
+        <w:keepLines w:val="0"/>
+        <w:widowControl/>
+        <w:numPr>
+          <w:numId w:val="0"/>
+        </w:numPr>
+        <w:suppressLineNumbers w:val="0"/>
+        <w:spacing w:before="375" w:beforeAutospacing="0" w:after="0" w:afterAutospacing="0" w:line="27" w:lineRule="atLeast"/>
+        <w:ind w:right="0" w:rightChars="0"/>
+        <w:jc w:val="left"/>
+        <w:rPr>
+          <w:rFonts w:hint="default" w:ascii="Helvetica" w:hAnsi="Helvetica" w:eastAsia="Helvetica" w:cs="Helvetica"/>
+          <w:i w:val="0"/>
+          <w:caps w:val="0"/>
+          <w:color w:val="33353C"/>
+          <w:spacing w:val="0"/>
+          <w:sz w:val="27"/>
+          <w:szCs w:val="27"/>
+        </w:rPr>
+      </w:pPr>
+    </w:p>
+    <w:p>
+      <w:pPr>
+        <w:pStyle w:val="3"/>
+        <w:keepNext w:val="0"/>
+        <w:keepLines w:val="0"/>
+        <w:widowControl/>
+        <w:numPr>
+          <w:numId w:val="0"/>
+        </w:numPr>
+        <w:suppressLineNumbers w:val="0"/>
+        <w:spacing w:before="375" w:beforeAutospacing="0" w:after="0" w:afterAutospacing="0" w:line="27" w:lineRule="atLeast"/>
+        <w:ind w:right="0" w:rightChars="0"/>
+        <w:jc w:val="left"/>
+        <w:rPr>
+          <w:rFonts w:hint="default" w:ascii="Helvetica" w:hAnsi="Helvetica" w:eastAsia="Helvetica" w:cs="Helvetica"/>
+          <w:i w:val="0"/>
+          <w:caps w:val="0"/>
+          <w:color w:val="33353C"/>
+          <w:spacing w:val="0"/>
+          <w:sz w:val="27"/>
+          <w:szCs w:val="27"/>
+        </w:rPr>
+      </w:pPr>
+      <w:r>
+        <w:rPr>
+          <w:rFonts w:hint="default" w:ascii="Helvetica" w:hAnsi="Helvetica" w:eastAsia="Helvetica" w:cs="Helvetica"/>
+          <w:i w:val="0"/>
+          <w:caps w:val="0"/>
+          <w:color w:val="33353C"/>
+          <w:spacing w:val="0"/>
+          <w:sz w:val="27"/>
+          <w:szCs w:val="27"/>
+        </w:rPr>
+        <w:t>但是，我的观点是，虽然很多事情总是很困难的，但不去做，拒绝了失败的同时，也拒绝了成功的可能。TD-SCDMA的“失败”，其实在很大程度上为之后TD-LTE的成功奠定了基础，哪怕不是技术基础，一点心理基础也是好的.</w:t>
+      </w:r>
+    </w:p>
+    <w:p>
+      <w:pPr>
+        <w:pStyle w:val="3"/>
+        <w:keepNext w:val="0"/>
+        <w:keepLines w:val="0"/>
+        <w:widowControl/>
+        <w:numPr>
+          <w:numId w:val="0"/>
+        </w:numPr>
+        <w:suppressLineNumbers w:val="0"/>
+        <w:spacing w:before="375" w:beforeAutospacing="0" w:after="0" w:afterAutospacing="0" w:line="27" w:lineRule="atLeast"/>
+        <w:ind w:right="0" w:rightChars="0"/>
+        <w:jc w:val="left"/>
+        <w:rPr>
+          <w:rFonts w:hint="default" w:ascii="Helvetica" w:hAnsi="Helvetica" w:eastAsia="Helvetica" w:cs="Helvetica"/>
+          <w:i w:val="0"/>
+          <w:caps w:val="0"/>
+          <w:color w:val="33353C"/>
+          <w:spacing w:val="0"/>
+          <w:sz w:val="27"/>
+          <w:szCs w:val="27"/>
+        </w:rPr>
+      </w:pPr>
+    </w:p>
+    <w:p>
+      <w:pPr>
+        <w:pStyle w:val="3"/>
+        <w:keepNext w:val="0"/>
+        <w:keepLines w:val="0"/>
+        <w:widowControl/>
+        <w:numPr>
+          <w:numId w:val="0"/>
+        </w:numPr>
+        <w:suppressLineNumbers w:val="0"/>
+        <w:spacing w:before="375" w:beforeAutospacing="0" w:after="0" w:afterAutospacing="0" w:line="27" w:lineRule="atLeast"/>
+        <w:ind w:right="0" w:rightChars="0"/>
+        <w:jc w:val="left"/>
+        <w:rPr>
+          <w:rFonts w:hint="default" w:ascii="Helvetica" w:hAnsi="Helvetica" w:eastAsia="Helvetica" w:cs="Helvetica"/>
+          <w:i w:val="0"/>
+          <w:caps w:val="0"/>
+          <w:color w:val="33353C"/>
+          <w:spacing w:val="0"/>
+          <w:sz w:val="27"/>
+          <w:szCs w:val="27"/>
+        </w:rPr>
+      </w:pPr>
+    </w:p>
+    <w:p>
+      <w:pPr>
+        <w:pStyle w:val="3"/>
+        <w:keepNext w:val="0"/>
+        <w:keepLines w:val="0"/>
+        <w:widowControl/>
+        <w:numPr>
+          <w:numId w:val="0"/>
+        </w:numPr>
+        <w:suppressLineNumbers w:val="0"/>
+        <w:spacing w:before="375" w:beforeAutospacing="0" w:after="0" w:afterAutospacing="0" w:line="27" w:lineRule="atLeast"/>
+        <w:ind w:right="0" w:rightChars="0"/>
+        <w:jc w:val="left"/>
+        <w:rPr>
+          <w:rFonts w:hint="default" w:ascii="Helvetica" w:hAnsi="Helvetica" w:eastAsia="Helvetica" w:cs="Helvetica"/>
+          <w:i w:val="0"/>
+          <w:caps w:val="0"/>
+          <w:color w:val="33353C"/>
+          <w:spacing w:val="0"/>
+          <w:sz w:val="27"/>
+          <w:szCs w:val="27"/>
+        </w:rPr>
+      </w:pPr>
+      <w:r>
+        <w:rPr>
+          <w:rFonts w:hint="default" w:ascii="Helvetica" w:hAnsi="Helvetica" w:eastAsia="Helvetica" w:cs="Helvetica"/>
+          <w:i w:val="0"/>
+          <w:caps w:val="0"/>
+          <w:color w:val="33353C"/>
+          <w:spacing w:val="0"/>
+          <w:sz w:val="27"/>
+          <w:szCs w:val="27"/>
+        </w:rPr>
+        <w:t>4G时代：TD-LTE和FDD-LTE</w:t>
+      </w:r>
+    </w:p>
+    <w:p>
+      <w:pPr>
+        <w:pStyle w:val="3"/>
+        <w:keepNext w:val="0"/>
+        <w:keepLines w:val="0"/>
+        <w:widowControl/>
+        <w:numPr>
+          <w:numId w:val="0"/>
+        </w:numPr>
+        <w:suppressLineNumbers w:val="0"/>
+        <w:spacing w:before="375" w:beforeAutospacing="0" w:after="0" w:afterAutospacing="0" w:line="27" w:lineRule="atLeast"/>
+        <w:ind w:right="0" w:rightChars="0"/>
+        <w:jc w:val="left"/>
+        <w:rPr>
+          <w:rFonts w:hint="default" w:ascii="Helvetica" w:hAnsi="Helvetica" w:eastAsia="Helvetica" w:cs="Helvetica"/>
+          <w:i w:val="0"/>
+          <w:caps w:val="0"/>
+          <w:color w:val="33353C"/>
+          <w:spacing w:val="0"/>
+          <w:sz w:val="27"/>
+          <w:szCs w:val="27"/>
+        </w:rPr>
+      </w:pPr>
+    </w:p>
+    <w:p>
+      <w:pPr>
+        <w:pStyle w:val="3"/>
+        <w:keepNext w:val="0"/>
+        <w:keepLines w:val="0"/>
+        <w:widowControl/>
+        <w:numPr>
+          <w:numId w:val="0"/>
+        </w:numPr>
+        <w:suppressLineNumbers w:val="0"/>
+        <w:spacing w:before="375" w:beforeAutospacing="0" w:after="0" w:afterAutospacing="0" w:line="27" w:lineRule="atLeast"/>
+        <w:ind w:right="0" w:rightChars="0"/>
+        <w:jc w:val="left"/>
+        <w:rPr>
+          <w:rFonts w:hint="default" w:ascii="Helvetica" w:hAnsi="Helvetica" w:eastAsia="Helvetica" w:cs="Helvetica"/>
+          <w:i w:val="0"/>
+          <w:caps w:val="0"/>
+          <w:color w:val="33353C"/>
+          <w:spacing w:val="0"/>
+          <w:sz w:val="27"/>
+          <w:szCs w:val="27"/>
+        </w:rPr>
+      </w:pPr>
+      <w:r>
+        <w:rPr>
+          <w:rFonts w:hint="default" w:ascii="Helvetica" w:hAnsi="Helvetica" w:eastAsia="Helvetica" w:cs="Helvetica"/>
+          <w:i w:val="0"/>
+          <w:caps w:val="0"/>
+          <w:color w:val="33353C"/>
+          <w:spacing w:val="0"/>
+          <w:sz w:val="27"/>
+          <w:szCs w:val="27"/>
+        </w:rPr>
+        <w:t>随着智能手机的快速发展，3G开始不能满足人们通信和数据的要求，下一代通信网络被提上了日程。2005年前后，全球进入4G标准竞争热潮。其中两大技术是最主要的演进方向，其中所有人都认为欧洲主导的FDD是主流，中国主导的TDD处于补充地位。而这时候，不甘落寞的美国推出WiMAX，试图抢占TDD路径。最终， FDD-LTE和TD-LTE成为了4G标准，WiMAX逐渐退出了舞台。</w:t>
+      </w:r>
+    </w:p>
+    <w:p>
+      <w:pPr>
+        <w:pStyle w:val="3"/>
+        <w:keepNext w:val="0"/>
+        <w:keepLines w:val="0"/>
+        <w:widowControl/>
+        <w:numPr>
+          <w:numId w:val="0"/>
+        </w:numPr>
+        <w:suppressLineNumbers w:val="0"/>
+        <w:spacing w:before="375" w:beforeAutospacing="0" w:after="0" w:afterAutospacing="0" w:line="27" w:lineRule="atLeast"/>
+        <w:ind w:right="0" w:rightChars="0"/>
+        <w:jc w:val="left"/>
+        <w:rPr>
+          <w:rFonts w:hint="default" w:ascii="Helvetica" w:hAnsi="Helvetica" w:eastAsia="Helvetica" w:cs="Helvetica"/>
+          <w:i w:val="0"/>
+          <w:caps w:val="0"/>
+          <w:color w:val="33353C"/>
+          <w:spacing w:val="0"/>
+          <w:sz w:val="27"/>
+          <w:szCs w:val="27"/>
+        </w:rPr>
+      </w:pPr>
+    </w:p>
+    <w:p>
+      <w:pPr>
+        <w:pStyle w:val="3"/>
+        <w:keepNext w:val="0"/>
+        <w:keepLines w:val="0"/>
+        <w:widowControl/>
+        <w:numPr>
+          <w:numId w:val="0"/>
+        </w:numPr>
+        <w:suppressLineNumbers w:val="0"/>
+        <w:spacing w:before="375" w:beforeAutospacing="0" w:after="0" w:afterAutospacing="0" w:line="27" w:lineRule="atLeast"/>
+        <w:ind w:right="0" w:rightChars="0"/>
+        <w:jc w:val="left"/>
+        <w:rPr>
+          <w:rFonts w:hint="default" w:ascii="Helvetica" w:hAnsi="Helvetica" w:eastAsia="Helvetica" w:cs="Helvetica"/>
+          <w:i w:val="0"/>
+          <w:caps w:val="0"/>
+          <w:color w:val="33353C"/>
+          <w:spacing w:val="0"/>
+          <w:sz w:val="27"/>
+          <w:szCs w:val="27"/>
+        </w:rPr>
+      </w:pPr>
+      <w:r>
+        <w:rPr>
+          <w:rFonts w:hint="default" w:ascii="Helvetica" w:hAnsi="Helvetica" w:eastAsia="Helvetica" w:cs="Helvetica"/>
+          <w:i w:val="0"/>
+          <w:caps w:val="0"/>
+          <w:color w:val="33353C"/>
+          <w:spacing w:val="0"/>
+          <w:sz w:val="27"/>
+          <w:szCs w:val="27"/>
+        </w:rPr>
+        <w:t>非常值得中国人骄傲的是，中国通信产业克服了技术、产业、组网、测试、组织机制五大挑战，突破重大核心技术，提出并主导TD-LTE国际标准，实现了全产业链的群体突破，并在全球广泛应用，实现了我国移动通信“从边缘到主流、从低端到高端、从跟随到领先”的历史性转折。TD-LTE成为国际主流4G技术，在数十个国家部署了上百张商用网络，实现了全球广泛应用。在2016年度国家科学技术奖励大会上，“第四代移动通信系统（TD-LTE）关键技术与应用”获得国家科技进步奖特等奖。</w:t>
+      </w:r>
+    </w:p>
+    <w:p>
+      <w:pPr>
+        <w:pStyle w:val="3"/>
+        <w:keepNext w:val="0"/>
+        <w:keepLines w:val="0"/>
+        <w:widowControl/>
+        <w:numPr>
+          <w:numId w:val="0"/>
+        </w:numPr>
+        <w:suppressLineNumbers w:val="0"/>
+        <w:spacing w:before="375" w:beforeAutospacing="0" w:after="0" w:afterAutospacing="0" w:line="27" w:lineRule="atLeast"/>
+        <w:ind w:right="0" w:rightChars="0"/>
+        <w:jc w:val="left"/>
+        <w:rPr>
+          <w:rFonts w:hint="default" w:ascii="Helvetica" w:hAnsi="Helvetica" w:eastAsia="Helvetica" w:cs="Helvetica"/>
+          <w:i w:val="0"/>
+          <w:caps w:val="0"/>
+          <w:color w:val="33353C"/>
+          <w:spacing w:val="0"/>
+          <w:sz w:val="27"/>
+          <w:szCs w:val="27"/>
+        </w:rPr>
+      </w:pPr>
+    </w:p>
+    <w:p>
+      <w:pPr>
+        <w:pStyle w:val="3"/>
+        <w:keepNext w:val="0"/>
+        <w:keepLines w:val="0"/>
+        <w:widowControl/>
+        <w:numPr>
+          <w:numId w:val="0"/>
+        </w:numPr>
+        <w:suppressLineNumbers w:val="0"/>
+        <w:spacing w:before="375" w:beforeAutospacing="0" w:after="0" w:afterAutospacing="0" w:line="27" w:lineRule="atLeast"/>
+        <w:ind w:right="0" w:rightChars="0"/>
+        <w:jc w:val="left"/>
+        <w:rPr>
+          <w:rFonts w:hint="default" w:ascii="Helvetica" w:hAnsi="Helvetica" w:eastAsia="Helvetica" w:cs="Helvetica"/>
+          <w:i w:val="0"/>
+          <w:caps w:val="0"/>
+          <w:color w:val="33353C"/>
+          <w:spacing w:val="0"/>
+          <w:sz w:val="27"/>
+          <w:szCs w:val="27"/>
+        </w:rPr>
+      </w:pPr>
+      <w:r>
+        <w:rPr>
+          <w:rFonts w:hint="default" w:ascii="Helvetica" w:hAnsi="Helvetica" w:eastAsia="Helvetica" w:cs="Helvetica"/>
+          <w:i w:val="0"/>
+          <w:caps w:val="0"/>
+          <w:color w:val="33353C"/>
+          <w:spacing w:val="0"/>
+          <w:sz w:val="27"/>
+          <w:szCs w:val="27"/>
+        </w:rPr>
+        <w:t>这有什么意义？最直接的就是扭转了中国通信企业向国外缴纳高额专利费的被动局面，过去中国企业在通信标准专利费上每年需要向高通、爱立信等国外巨头“进贡”的费用高达数百亿。而更重要的是，自己掌握通信标准、自己建设通信网络，这对信息安全、甚至国家安全带来了极大的保障，这是金钱无法衡量的价值。</w:t>
+      </w:r>
+    </w:p>
+    <w:p>
+      <w:pPr>
+        <w:pStyle w:val="3"/>
+        <w:keepNext w:val="0"/>
+        <w:keepLines w:val="0"/>
+        <w:widowControl/>
+        <w:numPr>
+          <w:numId w:val="0"/>
+        </w:numPr>
+        <w:suppressLineNumbers w:val="0"/>
+        <w:spacing w:before="375" w:beforeAutospacing="0" w:after="0" w:afterAutospacing="0" w:line="27" w:lineRule="atLeast"/>
+        <w:ind w:right="0" w:rightChars="0"/>
+        <w:jc w:val="left"/>
+        <w:rPr>
+          <w:rFonts w:hint="default" w:ascii="Helvetica" w:hAnsi="Helvetica" w:eastAsia="Helvetica" w:cs="Helvetica"/>
+          <w:i w:val="0"/>
+          <w:caps w:val="0"/>
+          <w:color w:val="33353C"/>
+          <w:spacing w:val="0"/>
+          <w:sz w:val="27"/>
+          <w:szCs w:val="27"/>
+        </w:rPr>
+      </w:pPr>
+    </w:p>
+    <w:p>
+      <w:pPr>
+        <w:pStyle w:val="3"/>
+        <w:keepNext w:val="0"/>
+        <w:keepLines w:val="0"/>
+        <w:widowControl/>
+        <w:numPr>
+          <w:numId w:val="0"/>
+        </w:numPr>
+        <w:suppressLineNumbers w:val="0"/>
+        <w:spacing w:before="375" w:beforeAutospacing="0" w:after="0" w:afterAutospacing="0" w:line="27" w:lineRule="atLeast"/>
+        <w:ind w:right="0" w:rightChars="0"/>
+        <w:jc w:val="left"/>
+        <w:rPr>
+          <w:rFonts w:hint="default" w:ascii="Helvetica" w:hAnsi="Helvetica" w:eastAsia="Helvetica" w:cs="Helvetica"/>
+          <w:i w:val="0"/>
+          <w:caps w:val="0"/>
+          <w:color w:val="33353C"/>
+          <w:spacing w:val="0"/>
+          <w:sz w:val="27"/>
+          <w:szCs w:val="27"/>
+        </w:rPr>
+      </w:pPr>
+      <w:r>
+        <w:rPr>
+          <w:rFonts w:hint="default" w:ascii="Helvetica" w:hAnsi="Helvetica" w:eastAsia="Helvetica" w:cs="Helvetica"/>
+          <w:i w:val="0"/>
+          <w:caps w:val="0"/>
+          <w:color w:val="33353C"/>
+          <w:spacing w:val="0"/>
+          <w:sz w:val="27"/>
+          <w:szCs w:val="27"/>
+        </w:rPr>
+        <w:t>5G时代：中国 or 美国 or 欧洲？</w:t>
+      </w:r>
+    </w:p>
+    <w:p>
+      <w:pPr>
+        <w:pStyle w:val="3"/>
+        <w:keepNext w:val="0"/>
+        <w:keepLines w:val="0"/>
+        <w:widowControl/>
+        <w:numPr>
+          <w:numId w:val="0"/>
+        </w:numPr>
+        <w:suppressLineNumbers w:val="0"/>
+        <w:spacing w:before="375" w:beforeAutospacing="0" w:after="0" w:afterAutospacing="0" w:line="27" w:lineRule="atLeast"/>
+        <w:ind w:right="0" w:rightChars="0"/>
+        <w:jc w:val="left"/>
+        <w:rPr>
+          <w:rFonts w:hint="default" w:ascii="Helvetica" w:hAnsi="Helvetica" w:eastAsia="Helvetica" w:cs="Helvetica"/>
+          <w:i w:val="0"/>
+          <w:caps w:val="0"/>
+          <w:color w:val="33353C"/>
+          <w:spacing w:val="0"/>
+          <w:sz w:val="27"/>
+          <w:szCs w:val="27"/>
+        </w:rPr>
+      </w:pPr>
+    </w:p>
+    <w:p>
+      <w:pPr>
+        <w:pStyle w:val="3"/>
+        <w:keepNext w:val="0"/>
+        <w:keepLines w:val="0"/>
+        <w:widowControl/>
+        <w:numPr>
+          <w:numId w:val="0"/>
+        </w:numPr>
+        <w:suppressLineNumbers w:val="0"/>
+        <w:spacing w:before="375" w:beforeAutospacing="0" w:after="0" w:afterAutospacing="0" w:line="27" w:lineRule="atLeast"/>
+        <w:ind w:right="0" w:rightChars="0"/>
+        <w:jc w:val="left"/>
+        <w:rPr>
+          <w:rFonts w:hint="default" w:ascii="Helvetica" w:hAnsi="Helvetica" w:eastAsia="Helvetica" w:cs="Helvetica"/>
+          <w:i w:val="0"/>
+          <w:caps w:val="0"/>
+          <w:color w:val="33353C"/>
+          <w:spacing w:val="0"/>
+          <w:sz w:val="27"/>
+          <w:szCs w:val="27"/>
+          <w:highlight w:val="yellow"/>
+        </w:rPr>
+      </w:pPr>
+      <w:r>
+        <w:rPr>
+          <w:rFonts w:hint="default" w:ascii="Helvetica" w:hAnsi="Helvetica" w:eastAsia="Helvetica" w:cs="Helvetica"/>
+          <w:i w:val="0"/>
+          <w:caps w:val="0"/>
+          <w:color w:val="33353C"/>
+          <w:spacing w:val="0"/>
+          <w:sz w:val="27"/>
+          <w:szCs w:val="27"/>
+        </w:rPr>
+        <w:t>从1G到2G、3G、4G，最大的进步是速率的提升，以及稳定性、安全性等指标性能的完善，那5G会给我们带来怎样的改变呢？今天有一句口号——</w:t>
+      </w:r>
+      <w:r>
+        <w:rPr>
+          <w:rFonts w:hint="default" w:ascii="Helvetica" w:hAnsi="Helvetica" w:eastAsia="Helvetica" w:cs="Helvetica"/>
+          <w:i w:val="0"/>
+          <w:caps w:val="0"/>
+          <w:color w:val="33353C"/>
+          <w:spacing w:val="0"/>
+          <w:sz w:val="27"/>
+          <w:szCs w:val="27"/>
+          <w:highlight w:val="yellow"/>
+        </w:rPr>
+        <w:t>“4G改变生活，5G改变社会”。5G最大的改变就是实现从人与人之间的通信走向人与物、物与物之间的通信，实现万物互联，推动社会发展。</w:t>
+      </w:r>
+    </w:p>
+    <w:p>
+      <w:pPr>
+        <w:pStyle w:val="3"/>
+        <w:keepNext w:val="0"/>
+        <w:keepLines w:val="0"/>
+        <w:widowControl/>
+        <w:numPr>
+          <w:numId w:val="0"/>
+        </w:numPr>
+        <w:suppressLineNumbers w:val="0"/>
+        <w:spacing w:before="375" w:beforeAutospacing="0" w:after="0" w:afterAutospacing="0" w:line="27" w:lineRule="atLeast"/>
+        <w:ind w:right="0" w:rightChars="0"/>
+        <w:jc w:val="left"/>
+        <w:rPr>
+          <w:rFonts w:hint="default" w:ascii="Helvetica" w:hAnsi="Helvetica" w:eastAsia="Helvetica" w:cs="Helvetica"/>
+          <w:i w:val="0"/>
+          <w:caps w:val="0"/>
+          <w:color w:val="33353C"/>
+          <w:spacing w:val="0"/>
+          <w:sz w:val="27"/>
+          <w:szCs w:val="27"/>
+        </w:rPr>
+      </w:pPr>
+    </w:p>
+    <w:p>
+      <w:pPr>
+        <w:pStyle w:val="3"/>
+        <w:keepNext w:val="0"/>
+        <w:keepLines w:val="0"/>
+        <w:widowControl/>
+        <w:numPr>
+          <w:numId w:val="0"/>
+        </w:numPr>
+        <w:suppressLineNumbers w:val="0"/>
+        <w:spacing w:before="375" w:beforeAutospacing="0" w:after="0" w:afterAutospacing="0" w:line="27" w:lineRule="atLeast"/>
+        <w:ind w:right="0" w:rightChars="0"/>
+        <w:jc w:val="left"/>
+        <w:rPr>
+          <w:rFonts w:hint="default" w:ascii="Helvetica" w:hAnsi="Helvetica" w:eastAsia="Helvetica" w:cs="Helvetica"/>
+          <w:i w:val="0"/>
+          <w:caps w:val="0"/>
+          <w:color w:val="33353C"/>
+          <w:spacing w:val="0"/>
+          <w:sz w:val="27"/>
+          <w:szCs w:val="27"/>
+        </w:rPr>
+      </w:pPr>
+      <w:r>
+        <w:rPr>
+          <w:rFonts w:hint="default" w:ascii="Helvetica" w:hAnsi="Helvetica" w:eastAsia="Helvetica" w:cs="Helvetica"/>
+          <w:i w:val="0"/>
+          <w:caps w:val="0"/>
+          <w:color w:val="33353C"/>
+          <w:spacing w:val="0"/>
+          <w:sz w:val="27"/>
+          <w:szCs w:val="27"/>
+        </w:rPr>
+        <w:t>5G对社会的重要性是基于其深度与社会各行各业，以及人们的生活工作密切融合，在某种程度上说，未来人人都将活在5G网络上，在上面生活、学习和工作，工厂在上面生产，政府在上面实现管理和提供服务，因此，对5G网络的掌握对于一个不想受制于人、希望长远发展的国家来说是极其重要的，不光是关系高额的专利费，也不光是关系产业的主动权，而更在于国家安全和人民幸福。</w:t>
+      </w:r>
+    </w:p>
+    <w:p>
+      <w:pPr>
+        <w:pStyle w:val="3"/>
+        <w:keepNext w:val="0"/>
+        <w:keepLines w:val="0"/>
+        <w:widowControl/>
+        <w:numPr>
+          <w:numId w:val="0"/>
+        </w:numPr>
+        <w:suppressLineNumbers w:val="0"/>
+        <w:spacing w:before="375" w:beforeAutospacing="0" w:after="0" w:afterAutospacing="0" w:line="27" w:lineRule="atLeast"/>
+        <w:ind w:right="0" w:rightChars="0"/>
+        <w:jc w:val="left"/>
+        <w:rPr>
+          <w:rFonts w:hint="default" w:ascii="Helvetica" w:hAnsi="Helvetica" w:eastAsia="Helvetica" w:cs="Helvetica"/>
+          <w:i w:val="0"/>
+          <w:caps w:val="0"/>
+          <w:color w:val="33353C"/>
+          <w:spacing w:val="0"/>
+          <w:sz w:val="27"/>
+          <w:szCs w:val="27"/>
+        </w:rPr>
+      </w:pPr>
+    </w:p>
+    <w:p>
+      <w:pPr>
+        <w:pStyle w:val="3"/>
+        <w:keepNext w:val="0"/>
+        <w:keepLines w:val="0"/>
+        <w:widowControl/>
+        <w:numPr>
+          <w:numId w:val="0"/>
+        </w:numPr>
+        <w:suppressLineNumbers w:val="0"/>
+        <w:spacing w:before="375" w:beforeAutospacing="0" w:after="0" w:afterAutospacing="0" w:line="27" w:lineRule="atLeast"/>
+        <w:ind w:right="0" w:rightChars="0"/>
+        <w:jc w:val="left"/>
+        <w:rPr>
+          <w:rFonts w:hint="default" w:ascii="Helvetica" w:hAnsi="Helvetica" w:eastAsia="Helvetica" w:cs="Helvetica"/>
+          <w:i w:val="0"/>
+          <w:caps w:val="0"/>
+          <w:color w:val="33353C"/>
+          <w:spacing w:val="0"/>
+          <w:sz w:val="27"/>
+          <w:szCs w:val="27"/>
+        </w:rPr>
+      </w:pPr>
       <w:bookmarkStart w:id="0" w:name="_GoBack"/>
       <w:bookmarkEnd w:id="0"/>
-      <w:r>
-        <w:rPr>
-          <w:rFonts w:hint="default" w:ascii="Helvetica" w:hAnsi="Helvetica" w:eastAsia="Helvetica" w:cs="Helvetica"/>
-          <w:i w:val="0"/>
-          <w:caps w:val="0"/>
-          <w:color w:val="33353C"/>
-          <w:spacing w:val="0"/>
-          <w:sz w:val="27"/>
-          <w:szCs w:val="27"/>
-        </w:rPr>
-        <w:t>最近，美国媒体曝出一份美国政府关于5G发展的机密文件，其中提到，有美国国家安全官员提议联邦政府接管本国的部分移动网络，并明确提出美国应该建一个集中化、全国性的5G网络，并在3年之内建成。</w:t>
-      </w:r>
-    </w:p>
-    <w:p>
-      <w:pPr>
-        <w:pStyle w:val="3"/>
-        <w:keepNext w:val="0"/>
-        <w:keepLines w:val="0"/>
-        <w:widowControl/>
-        <w:numPr>
-          <w:numId w:val="0"/>
-        </w:numPr>
-        <w:suppressLineNumbers w:val="0"/>
-        <w:spacing w:before="375" w:beforeAutospacing="0" w:after="0" w:afterAutospacing="0" w:line="27" w:lineRule="atLeast"/>
-        <w:ind w:right="0" w:rightChars="0"/>
-        <w:jc w:val="left"/>
-        <w:rPr>
-          <w:rFonts w:hint="default" w:ascii="Helvetica" w:hAnsi="Helvetica" w:eastAsia="Helvetica" w:cs="Helvetica"/>
-          <w:i w:val="0"/>
-          <w:caps w:val="0"/>
-          <w:color w:val="33353C"/>
-          <w:spacing w:val="0"/>
-          <w:sz w:val="27"/>
-          <w:szCs w:val="27"/>
-        </w:rPr>
-      </w:pPr>
-    </w:p>
-    <w:p>
-      <w:pPr>
-        <w:pStyle w:val="3"/>
-        <w:keepNext w:val="0"/>
-        <w:keepLines w:val="0"/>
-        <w:widowControl/>
-        <w:numPr>
-          <w:numId w:val="0"/>
-        </w:numPr>
-        <w:suppressLineNumbers w:val="0"/>
-        <w:spacing w:before="375" w:beforeAutospacing="0" w:after="0" w:afterAutospacing="0" w:line="27" w:lineRule="atLeast"/>
-        <w:ind w:right="0" w:rightChars="0"/>
-        <w:jc w:val="left"/>
-        <w:rPr>
-          <w:rFonts w:hint="default" w:ascii="Helvetica" w:hAnsi="Helvetica" w:eastAsia="Helvetica" w:cs="Helvetica"/>
-          <w:i w:val="0"/>
-          <w:caps w:val="0"/>
-          <w:color w:val="33353C"/>
-          <w:spacing w:val="0"/>
-          <w:sz w:val="27"/>
-          <w:szCs w:val="27"/>
-        </w:rPr>
-      </w:pPr>
-      <w:r>
-        <w:rPr>
-          <w:rFonts w:hint="default" w:ascii="Helvetica" w:hAnsi="Helvetica" w:eastAsia="Helvetica" w:cs="Helvetica"/>
-          <w:i w:val="0"/>
-          <w:caps w:val="0"/>
-          <w:color w:val="33353C"/>
-          <w:spacing w:val="0"/>
-          <w:sz w:val="27"/>
-          <w:szCs w:val="27"/>
-        </w:rPr>
-        <w:t>虽然很快白宫就出面表示，没有任何兴趣建设美国政府经营的5G通信网络。但这个文件的曝光，媒体的大力渲染，各方面组织纷纷站队——赞成或反对，还有白宫非常正式地予以回复，这一切种种都显示出5G网络在全球范围内的战略地位正在凸显。另外，文件中多次提到中国在制造及运营网络基础设施方面已经成为主导力量，美国政府需要予以重视，并及早作出应对部署。</w:t>
-      </w:r>
-    </w:p>
-    <w:p>
-      <w:pPr>
-        <w:pStyle w:val="3"/>
-        <w:keepNext w:val="0"/>
-        <w:keepLines w:val="0"/>
-        <w:widowControl/>
-        <w:numPr>
-          <w:numId w:val="0"/>
-        </w:numPr>
-        <w:suppressLineNumbers w:val="0"/>
-        <w:spacing w:before="375" w:beforeAutospacing="0" w:after="0" w:afterAutospacing="0" w:line="27" w:lineRule="atLeast"/>
-        <w:ind w:right="0" w:rightChars="0"/>
-        <w:jc w:val="left"/>
-        <w:rPr>
-          <w:rFonts w:hint="default" w:ascii="Helvetica" w:hAnsi="Helvetica" w:eastAsia="Helvetica" w:cs="Helvetica"/>
-          <w:i w:val="0"/>
-          <w:caps w:val="0"/>
-          <w:color w:val="33353C"/>
-          <w:spacing w:val="0"/>
-          <w:sz w:val="27"/>
-          <w:szCs w:val="27"/>
-        </w:rPr>
-      </w:pPr>
-    </w:p>
-    <w:p>
-      <w:pPr>
-        <w:pStyle w:val="3"/>
-        <w:keepNext w:val="0"/>
-        <w:keepLines w:val="0"/>
-        <w:widowControl/>
-        <w:numPr>
-          <w:numId w:val="0"/>
-        </w:numPr>
-        <w:suppressLineNumbers w:val="0"/>
-        <w:spacing w:before="375" w:beforeAutospacing="0" w:after="0" w:afterAutospacing="0" w:line="27" w:lineRule="atLeast"/>
-        <w:ind w:right="0" w:rightChars="0"/>
-        <w:jc w:val="left"/>
-        <w:rPr>
-          <w:rFonts w:hint="default" w:ascii="Helvetica" w:hAnsi="Helvetica" w:eastAsia="Helvetica" w:cs="Helvetica"/>
-          <w:i w:val="0"/>
-          <w:caps w:val="0"/>
-          <w:color w:val="33353C"/>
-          <w:spacing w:val="0"/>
-          <w:sz w:val="27"/>
-          <w:szCs w:val="27"/>
-        </w:rPr>
-      </w:pPr>
-    </w:p>
-    <w:p>
-      <w:pPr>
-        <w:pStyle w:val="3"/>
-        <w:keepNext w:val="0"/>
-        <w:keepLines w:val="0"/>
-        <w:widowControl/>
-        <w:numPr>
-          <w:numId w:val="0"/>
-        </w:numPr>
-        <w:suppressLineNumbers w:val="0"/>
-        <w:spacing w:before="375" w:beforeAutospacing="0" w:after="0" w:afterAutospacing="0" w:line="27" w:lineRule="atLeast"/>
-        <w:ind w:right="0" w:rightChars="0"/>
-        <w:jc w:val="left"/>
-        <w:rPr>
-          <w:rFonts w:hint="default" w:ascii="Helvetica" w:hAnsi="Helvetica" w:eastAsia="Helvetica" w:cs="Helvetica"/>
-          <w:i w:val="0"/>
-          <w:caps w:val="0"/>
-          <w:color w:val="33353C"/>
-          <w:spacing w:val="0"/>
-          <w:sz w:val="27"/>
-          <w:szCs w:val="27"/>
-        </w:rPr>
-      </w:pPr>
-      <w:r>
-        <w:rPr>
-          <w:rFonts w:hint="default" w:ascii="Helvetica" w:hAnsi="Helvetica" w:eastAsia="Helvetica" w:cs="Helvetica"/>
-          <w:i w:val="0"/>
-          <w:caps w:val="0"/>
-          <w:color w:val="33353C"/>
-          <w:spacing w:val="0"/>
-          <w:sz w:val="27"/>
-          <w:szCs w:val="27"/>
-        </w:rPr>
-        <w:t>当前，全球多个国家和地区都在积极争夺5G的控制权，都制定了明确的计划去争取尽早建成和商用高水平的5G商用网络，以便在全球5G产业链中占据优势。目前，美国、欧盟、韩国、日本、中国均提出计划在2019年下半年展开5G网络商用部署。</w:t>
-      </w:r>
-    </w:p>
-    <w:p>
-      <w:pPr>
-        <w:pStyle w:val="3"/>
-        <w:keepNext w:val="0"/>
-        <w:keepLines w:val="0"/>
-        <w:widowControl/>
-        <w:numPr>
-          <w:numId w:val="0"/>
-        </w:numPr>
-        <w:suppressLineNumbers w:val="0"/>
-        <w:spacing w:before="375" w:beforeAutospacing="0" w:after="0" w:afterAutospacing="0" w:line="27" w:lineRule="atLeast"/>
-        <w:ind w:right="0" w:rightChars="0"/>
-        <w:jc w:val="left"/>
-        <w:rPr>
-          <w:rFonts w:hint="default" w:ascii="Helvetica" w:hAnsi="Helvetica" w:eastAsia="Helvetica" w:cs="Helvetica"/>
-          <w:i w:val="0"/>
-          <w:caps w:val="0"/>
-          <w:color w:val="33353C"/>
-          <w:spacing w:val="0"/>
-          <w:sz w:val="27"/>
-          <w:szCs w:val="27"/>
-        </w:rPr>
-      </w:pPr>
-    </w:p>
-    <w:p>
-      <w:pPr>
-        <w:pStyle w:val="3"/>
-        <w:keepNext w:val="0"/>
-        <w:keepLines w:val="0"/>
-        <w:widowControl/>
-        <w:numPr>
-          <w:numId w:val="0"/>
-        </w:numPr>
-        <w:suppressLineNumbers w:val="0"/>
-        <w:spacing w:before="375" w:beforeAutospacing="0" w:after="0" w:afterAutospacing="0" w:line="27" w:lineRule="atLeast"/>
-        <w:ind w:right="0" w:rightChars="0"/>
-        <w:jc w:val="left"/>
-        <w:rPr>
-          <w:rFonts w:hint="default" w:ascii="Helvetica" w:hAnsi="Helvetica" w:eastAsia="Helvetica" w:cs="Helvetica"/>
-          <w:i w:val="0"/>
-          <w:caps w:val="0"/>
-          <w:color w:val="33353C"/>
-          <w:spacing w:val="0"/>
-          <w:sz w:val="27"/>
-          <w:szCs w:val="27"/>
-        </w:rPr>
-      </w:pPr>
-      <w:r>
-        <w:rPr>
-          <w:rFonts w:hint="default" w:ascii="Helvetica" w:hAnsi="Helvetica" w:eastAsia="Helvetica" w:cs="Helvetica"/>
-          <w:i w:val="0"/>
-          <w:caps w:val="0"/>
-          <w:color w:val="33353C"/>
-          <w:spacing w:val="0"/>
-          <w:sz w:val="27"/>
-          <w:szCs w:val="27"/>
-        </w:rPr>
-        <w:t>而在国家利益的基础上，全球顶尖的通信企业也加入到这场对5G的争夺战中，包括AT&amp;T、英国电信、中国移动、中国电信、中国联通、Deutsche Telekom、爱立信、富士通、华为、英特尔、韩国电信公司、LG 电子、LG Uplus、联发科技、诺基亚、NTT DOCOMO、Orange、三星电子、SK 电讯、Sprint、西班牙电信、Telia、T-Mobile、Verizon、沃达丰和中兴通讯等等。</w:t>
-      </w:r>
-    </w:p>
-    <w:p>
-      <w:pPr>
-        <w:pStyle w:val="3"/>
-        <w:keepNext w:val="0"/>
-        <w:keepLines w:val="0"/>
-        <w:widowControl/>
-        <w:numPr>
-          <w:numId w:val="0"/>
-        </w:numPr>
-        <w:suppressLineNumbers w:val="0"/>
-        <w:spacing w:before="375" w:beforeAutospacing="0" w:after="0" w:afterAutospacing="0" w:line="27" w:lineRule="atLeast"/>
-        <w:ind w:right="0" w:rightChars="0"/>
-        <w:jc w:val="left"/>
-        <w:rPr>
-          <w:rFonts w:hint="default" w:ascii="Helvetica" w:hAnsi="Helvetica" w:eastAsia="Helvetica" w:cs="Helvetica"/>
-          <w:i w:val="0"/>
-          <w:caps w:val="0"/>
-          <w:color w:val="33353C"/>
-          <w:spacing w:val="0"/>
-          <w:sz w:val="27"/>
-          <w:szCs w:val="27"/>
-        </w:rPr>
-      </w:pPr>
-    </w:p>
-    <w:p>
-      <w:pPr>
-        <w:pStyle w:val="3"/>
-        <w:keepNext w:val="0"/>
-        <w:keepLines w:val="0"/>
-        <w:widowControl/>
-        <w:numPr>
-          <w:numId w:val="0"/>
-        </w:numPr>
-        <w:suppressLineNumbers w:val="0"/>
-        <w:spacing w:before="375" w:beforeAutospacing="0" w:after="0" w:afterAutospacing="0" w:line="27" w:lineRule="atLeast"/>
-        <w:ind w:right="0" w:rightChars="0"/>
-        <w:jc w:val="left"/>
-        <w:rPr>
-          <w:rFonts w:hint="default" w:ascii="Helvetica" w:hAnsi="Helvetica" w:eastAsia="Helvetica" w:cs="Helvetica"/>
-          <w:i w:val="0"/>
-          <w:caps w:val="0"/>
-          <w:color w:val="33353C"/>
-          <w:spacing w:val="0"/>
-          <w:sz w:val="27"/>
-          <w:szCs w:val="27"/>
-        </w:rPr>
-      </w:pPr>
-      <w:r>
-        <w:rPr>
-          <w:rFonts w:hint="default" w:ascii="Helvetica" w:hAnsi="Helvetica" w:eastAsia="Helvetica" w:cs="Helvetica"/>
-          <w:i w:val="0"/>
-          <w:caps w:val="0"/>
-          <w:color w:val="33353C"/>
-          <w:spacing w:val="0"/>
-          <w:sz w:val="27"/>
-          <w:szCs w:val="27"/>
-        </w:rPr>
-        <w:t>大家都在争夺5G，那在这场争夺战背后，到底大家在争夺什么？</w:t>
-      </w:r>
-    </w:p>
-    <w:p>
-      <w:pPr>
-        <w:pStyle w:val="3"/>
-        <w:keepNext w:val="0"/>
-        <w:keepLines w:val="0"/>
-        <w:widowControl/>
-        <w:numPr>
-          <w:numId w:val="0"/>
-        </w:numPr>
-        <w:suppressLineNumbers w:val="0"/>
-        <w:spacing w:before="375" w:beforeAutospacing="0" w:after="0" w:afterAutospacing="0" w:line="27" w:lineRule="atLeast"/>
-        <w:ind w:right="0" w:rightChars="0"/>
-        <w:jc w:val="left"/>
-        <w:rPr>
-          <w:rFonts w:hint="default" w:ascii="Helvetica" w:hAnsi="Helvetica" w:eastAsia="Helvetica" w:cs="Helvetica"/>
-          <w:i w:val="0"/>
-          <w:caps w:val="0"/>
-          <w:color w:val="33353C"/>
-          <w:spacing w:val="0"/>
-          <w:sz w:val="27"/>
-          <w:szCs w:val="27"/>
-        </w:rPr>
-      </w:pPr>
-    </w:p>
-    <w:p>
-      <w:pPr>
-        <w:pStyle w:val="3"/>
-        <w:keepNext w:val="0"/>
-        <w:keepLines w:val="0"/>
-        <w:widowControl/>
-        <w:numPr>
-          <w:numId w:val="0"/>
-        </w:numPr>
-        <w:suppressLineNumbers w:val="0"/>
-        <w:spacing w:before="375" w:beforeAutospacing="0" w:after="0" w:afterAutospacing="0" w:line="27" w:lineRule="atLeast"/>
-        <w:ind w:right="0" w:rightChars="0"/>
-        <w:jc w:val="left"/>
-        <w:rPr>
-          <w:rFonts w:hint="default" w:ascii="Helvetica" w:hAnsi="Helvetica" w:eastAsia="Helvetica" w:cs="Helvetica"/>
-          <w:i w:val="0"/>
-          <w:caps w:val="0"/>
-          <w:color w:val="33353C"/>
-          <w:spacing w:val="0"/>
-          <w:sz w:val="27"/>
-          <w:szCs w:val="27"/>
-        </w:rPr>
-      </w:pPr>
-      <w:r>
-        <w:rPr>
-          <w:rFonts w:hint="default" w:ascii="Helvetica" w:hAnsi="Helvetica" w:eastAsia="Helvetica" w:cs="Helvetica"/>
-          <w:i w:val="0"/>
-          <w:caps w:val="0"/>
-          <w:color w:val="33353C"/>
-          <w:spacing w:val="0"/>
-          <w:sz w:val="27"/>
-          <w:szCs w:val="27"/>
-        </w:rPr>
-        <w:t>近代以来，移动通信一直是国家关键基础设施和经济增长新引擎，也是科技革命和产业变革的重要驱动力，很多发达国家都将移动通信视之为“构筑竞争优势的战略必争地”。过去像美国、日韩、以及欧盟很多发达国家都是依靠移动通信实现和保持了国家的领先优势。</w:t>
-      </w:r>
-    </w:p>
-    <w:p>
-      <w:pPr>
-        <w:pStyle w:val="3"/>
-        <w:keepNext w:val="0"/>
-        <w:keepLines w:val="0"/>
-        <w:widowControl/>
-        <w:numPr>
-          <w:numId w:val="0"/>
-        </w:numPr>
-        <w:suppressLineNumbers w:val="0"/>
-        <w:spacing w:before="375" w:beforeAutospacing="0" w:after="0" w:afterAutospacing="0" w:line="27" w:lineRule="atLeast"/>
-        <w:ind w:right="0" w:rightChars="0"/>
-        <w:jc w:val="left"/>
-        <w:rPr>
-          <w:rFonts w:hint="default" w:ascii="Helvetica" w:hAnsi="Helvetica" w:eastAsia="Helvetica" w:cs="Helvetica"/>
-          <w:i w:val="0"/>
-          <w:caps w:val="0"/>
-          <w:color w:val="33353C"/>
-          <w:spacing w:val="0"/>
-          <w:sz w:val="27"/>
-          <w:szCs w:val="27"/>
-        </w:rPr>
-      </w:pPr>
-    </w:p>
-    <w:p>
-      <w:pPr>
-        <w:pStyle w:val="3"/>
-        <w:keepNext w:val="0"/>
-        <w:keepLines w:val="0"/>
-        <w:widowControl/>
-        <w:numPr>
-          <w:numId w:val="0"/>
-        </w:numPr>
-        <w:suppressLineNumbers w:val="0"/>
-        <w:spacing w:before="375" w:beforeAutospacing="0" w:after="0" w:afterAutospacing="0" w:line="27" w:lineRule="atLeast"/>
-        <w:ind w:right="0" w:rightChars="0"/>
-        <w:jc w:val="left"/>
-        <w:rPr>
-          <w:rFonts w:hint="default" w:ascii="Helvetica" w:hAnsi="Helvetica" w:eastAsia="Helvetica" w:cs="Helvetica"/>
-          <w:i w:val="0"/>
-          <w:caps w:val="0"/>
-          <w:color w:val="33353C"/>
-          <w:spacing w:val="0"/>
-          <w:sz w:val="27"/>
-          <w:szCs w:val="27"/>
-        </w:rPr>
-      </w:pPr>
-      <w:r>
-        <w:rPr>
-          <w:rFonts w:hint="default" w:ascii="Helvetica" w:hAnsi="Helvetica" w:eastAsia="Helvetica" w:cs="Helvetica"/>
-          <w:i w:val="0"/>
-          <w:caps w:val="0"/>
-          <w:color w:val="33353C"/>
-          <w:spacing w:val="0"/>
-          <w:sz w:val="27"/>
-          <w:szCs w:val="27"/>
-        </w:rPr>
-        <w:t>我们可以来捋一下通信技术的发展以及这背后国家力量的影响——</w:t>
-      </w:r>
-    </w:p>
-    <w:p>
-      <w:pPr>
-        <w:pStyle w:val="3"/>
-        <w:keepNext w:val="0"/>
-        <w:keepLines w:val="0"/>
-        <w:widowControl/>
-        <w:numPr>
-          <w:numId w:val="0"/>
-        </w:numPr>
-        <w:suppressLineNumbers w:val="0"/>
-        <w:spacing w:before="375" w:beforeAutospacing="0" w:after="0" w:afterAutospacing="0" w:line="27" w:lineRule="atLeast"/>
-        <w:ind w:right="0" w:rightChars="0"/>
-        <w:jc w:val="left"/>
-        <w:rPr>
-          <w:rFonts w:hint="default" w:ascii="Helvetica" w:hAnsi="Helvetica" w:eastAsia="Helvetica" w:cs="Helvetica"/>
-          <w:i w:val="0"/>
-          <w:caps w:val="0"/>
-          <w:color w:val="33353C"/>
-          <w:spacing w:val="0"/>
-          <w:sz w:val="27"/>
-          <w:szCs w:val="27"/>
-        </w:rPr>
-      </w:pPr>
-    </w:p>
-    <w:p>
-      <w:pPr>
-        <w:pStyle w:val="3"/>
-        <w:keepNext w:val="0"/>
-        <w:keepLines w:val="0"/>
-        <w:widowControl/>
-        <w:numPr>
-          <w:numId w:val="0"/>
-        </w:numPr>
-        <w:suppressLineNumbers w:val="0"/>
-        <w:spacing w:before="375" w:beforeAutospacing="0" w:after="0" w:afterAutospacing="0" w:line="27" w:lineRule="atLeast"/>
-        <w:ind w:right="0" w:rightChars="0"/>
-        <w:jc w:val="left"/>
-        <w:rPr>
-          <w:rFonts w:hint="default" w:ascii="Helvetica" w:hAnsi="Helvetica" w:eastAsia="Helvetica" w:cs="Helvetica"/>
-          <w:i w:val="0"/>
-          <w:caps w:val="0"/>
-          <w:color w:val="33353C"/>
-          <w:spacing w:val="0"/>
-          <w:sz w:val="27"/>
-          <w:szCs w:val="27"/>
-        </w:rPr>
-      </w:pPr>
-      <w:r>
-        <w:rPr>
-          <w:rFonts w:hint="default" w:ascii="Helvetica" w:hAnsi="Helvetica" w:eastAsia="Helvetica" w:cs="Helvetica"/>
-          <w:i w:val="0"/>
-          <w:caps w:val="0"/>
-          <w:color w:val="33353C"/>
-          <w:spacing w:val="0"/>
-          <w:sz w:val="27"/>
-          <w:szCs w:val="27"/>
-        </w:rPr>
-        <w:t>1G时代：模拟通信</w:t>
-      </w:r>
-    </w:p>
-    <w:p>
-      <w:pPr>
-        <w:pStyle w:val="3"/>
-        <w:keepNext w:val="0"/>
-        <w:keepLines w:val="0"/>
-        <w:widowControl/>
-        <w:numPr>
-          <w:numId w:val="0"/>
-        </w:numPr>
-        <w:suppressLineNumbers w:val="0"/>
-        <w:spacing w:before="375" w:beforeAutospacing="0" w:after="0" w:afterAutospacing="0" w:line="27" w:lineRule="atLeast"/>
-        <w:ind w:right="0" w:rightChars="0"/>
-        <w:jc w:val="left"/>
-        <w:rPr>
-          <w:rFonts w:hint="default" w:ascii="Helvetica" w:hAnsi="Helvetica" w:eastAsia="Helvetica" w:cs="Helvetica"/>
-          <w:i w:val="0"/>
-          <w:caps w:val="0"/>
-          <w:color w:val="33353C"/>
-          <w:spacing w:val="0"/>
-          <w:sz w:val="27"/>
-          <w:szCs w:val="27"/>
-        </w:rPr>
-      </w:pPr>
-    </w:p>
-    <w:p>
-      <w:pPr>
-        <w:pStyle w:val="3"/>
-        <w:keepNext w:val="0"/>
-        <w:keepLines w:val="0"/>
-        <w:widowControl/>
-        <w:numPr>
-          <w:numId w:val="0"/>
-        </w:numPr>
-        <w:suppressLineNumbers w:val="0"/>
-        <w:spacing w:before="375" w:beforeAutospacing="0" w:after="0" w:afterAutospacing="0" w:line="27" w:lineRule="atLeast"/>
-        <w:ind w:right="0" w:rightChars="0"/>
-        <w:jc w:val="left"/>
-        <w:rPr>
-          <w:rFonts w:hint="default" w:ascii="Helvetica" w:hAnsi="Helvetica" w:eastAsia="Helvetica" w:cs="Helvetica"/>
-          <w:i w:val="0"/>
-          <w:caps w:val="0"/>
-          <w:color w:val="33353C"/>
-          <w:spacing w:val="0"/>
-          <w:sz w:val="27"/>
-          <w:szCs w:val="27"/>
-        </w:rPr>
-      </w:pPr>
-      <w:r>
-        <w:rPr>
-          <w:rFonts w:hint="default" w:ascii="Helvetica" w:hAnsi="Helvetica" w:eastAsia="Helvetica" w:cs="Helvetica"/>
-          <w:i w:val="0"/>
-          <w:caps w:val="0"/>
-          <w:color w:val="33353C"/>
-          <w:spacing w:val="0"/>
-          <w:sz w:val="27"/>
-          <w:szCs w:val="27"/>
-        </w:rPr>
-        <w:t>二战时期，美国为了实现战场的信息实时沟通，要求摩托罗拉研发无线通讯工具，后来这款实时通信工具帮助美军取得了二战的胜利。而这款最初应用于战场的产品成为了近代无线通信的开创者。</w:t>
-      </w:r>
-    </w:p>
-    <w:p>
-      <w:pPr>
-        <w:pStyle w:val="3"/>
-        <w:keepNext w:val="0"/>
-        <w:keepLines w:val="0"/>
-        <w:widowControl/>
-        <w:numPr>
-          <w:numId w:val="0"/>
-        </w:numPr>
-        <w:suppressLineNumbers w:val="0"/>
-        <w:spacing w:before="375" w:beforeAutospacing="0" w:after="0" w:afterAutospacing="0" w:line="27" w:lineRule="atLeast"/>
-        <w:ind w:right="0" w:rightChars="0"/>
-        <w:jc w:val="left"/>
-        <w:rPr>
-          <w:rFonts w:hint="default" w:ascii="Helvetica" w:hAnsi="Helvetica" w:eastAsia="Helvetica" w:cs="Helvetica"/>
-          <w:i w:val="0"/>
-          <w:caps w:val="0"/>
-          <w:color w:val="33353C"/>
-          <w:spacing w:val="0"/>
-          <w:sz w:val="27"/>
-          <w:szCs w:val="27"/>
-        </w:rPr>
-      </w:pPr>
-    </w:p>
-    <w:p>
-      <w:pPr>
-        <w:pStyle w:val="3"/>
-        <w:keepNext w:val="0"/>
-        <w:keepLines w:val="0"/>
-        <w:widowControl/>
-        <w:numPr>
-          <w:numId w:val="0"/>
-        </w:numPr>
-        <w:suppressLineNumbers w:val="0"/>
-        <w:spacing w:before="375" w:beforeAutospacing="0" w:after="0" w:afterAutospacing="0" w:line="27" w:lineRule="atLeast"/>
-        <w:ind w:right="0" w:rightChars="0"/>
-        <w:jc w:val="left"/>
-        <w:rPr>
-          <w:rFonts w:hint="default" w:ascii="Helvetica" w:hAnsi="Helvetica" w:eastAsia="Helvetica" w:cs="Helvetica"/>
-          <w:i w:val="0"/>
-          <w:caps w:val="0"/>
-          <w:color w:val="33353C"/>
-          <w:spacing w:val="0"/>
-          <w:sz w:val="27"/>
-          <w:szCs w:val="27"/>
-        </w:rPr>
-      </w:pPr>
-      <w:r>
-        <w:rPr>
-          <w:rFonts w:hint="default" w:ascii="Helvetica" w:hAnsi="Helvetica" w:eastAsia="Helvetica" w:cs="Helvetica"/>
-          <w:i w:val="0"/>
-          <w:caps w:val="0"/>
-          <w:color w:val="33353C"/>
-          <w:spacing w:val="0"/>
-          <w:sz w:val="27"/>
-          <w:szCs w:val="27"/>
-        </w:rPr>
-        <w:t>可以说，1G时代是被美国完全垄断的，因为第一代通信标准把持在摩托罗拉手中，而这也给美国和摩托罗拉带来了巨大的技术红利，美国获得了战争的胜利，牢牢奠定了世界领导者的地位，而摩托罗拉成为当时世界唯一的移动通信企业，当然也赚了很多很多钱。</w:t>
-      </w:r>
-    </w:p>
-    <w:p>
-      <w:pPr>
-        <w:pStyle w:val="3"/>
-        <w:keepNext w:val="0"/>
-        <w:keepLines w:val="0"/>
-        <w:widowControl/>
-        <w:numPr>
-          <w:numId w:val="0"/>
-        </w:numPr>
-        <w:suppressLineNumbers w:val="0"/>
-        <w:spacing w:before="375" w:beforeAutospacing="0" w:after="0" w:afterAutospacing="0" w:line="27" w:lineRule="atLeast"/>
-        <w:ind w:right="0" w:rightChars="0"/>
-        <w:jc w:val="left"/>
-        <w:rPr>
-          <w:rFonts w:hint="default" w:ascii="Helvetica" w:hAnsi="Helvetica" w:eastAsia="Helvetica" w:cs="Helvetica"/>
-          <w:i w:val="0"/>
-          <w:caps w:val="0"/>
-          <w:color w:val="33353C"/>
-          <w:spacing w:val="0"/>
-          <w:sz w:val="27"/>
-          <w:szCs w:val="27"/>
-        </w:rPr>
-      </w:pPr>
-    </w:p>
-    <w:p>
-      <w:pPr>
-        <w:pStyle w:val="3"/>
-        <w:keepNext w:val="0"/>
-        <w:keepLines w:val="0"/>
-        <w:widowControl/>
-        <w:numPr>
-          <w:numId w:val="0"/>
-        </w:numPr>
-        <w:suppressLineNumbers w:val="0"/>
-        <w:spacing w:before="375" w:beforeAutospacing="0" w:after="0" w:afterAutospacing="0" w:line="27" w:lineRule="atLeast"/>
-        <w:ind w:right="0" w:rightChars="0"/>
-        <w:jc w:val="left"/>
-        <w:rPr>
-          <w:rFonts w:hint="default" w:ascii="Helvetica" w:hAnsi="Helvetica" w:eastAsia="Helvetica" w:cs="Helvetica"/>
-          <w:i w:val="0"/>
-          <w:caps w:val="0"/>
-          <w:color w:val="33353C"/>
-          <w:spacing w:val="0"/>
-          <w:sz w:val="27"/>
-          <w:szCs w:val="27"/>
-        </w:rPr>
-      </w:pPr>
-      <w:r>
-        <w:rPr>
-          <w:rFonts w:hint="default" w:ascii="Helvetica" w:hAnsi="Helvetica" w:eastAsia="Helvetica" w:cs="Helvetica"/>
-          <w:i w:val="0"/>
-          <w:caps w:val="0"/>
-          <w:color w:val="33353C"/>
-          <w:spacing w:val="0"/>
-          <w:sz w:val="27"/>
-          <w:szCs w:val="27"/>
-        </w:rPr>
-        <w:t>2G时代：数字通信——GSM、CDMA</w:t>
-      </w:r>
-    </w:p>
-    <w:p>
-      <w:pPr>
-        <w:pStyle w:val="3"/>
-        <w:keepNext w:val="0"/>
-        <w:keepLines w:val="0"/>
-        <w:widowControl/>
-        <w:numPr>
-          <w:numId w:val="0"/>
-        </w:numPr>
-        <w:suppressLineNumbers w:val="0"/>
-        <w:spacing w:before="375" w:beforeAutospacing="0" w:after="0" w:afterAutospacing="0" w:line="27" w:lineRule="atLeast"/>
-        <w:ind w:right="0" w:rightChars="0"/>
-        <w:jc w:val="left"/>
-        <w:rPr>
-          <w:rFonts w:hint="default" w:ascii="Helvetica" w:hAnsi="Helvetica" w:eastAsia="Helvetica" w:cs="Helvetica"/>
-          <w:i w:val="0"/>
-          <w:caps w:val="0"/>
-          <w:color w:val="33353C"/>
-          <w:spacing w:val="0"/>
-          <w:sz w:val="27"/>
-          <w:szCs w:val="27"/>
-        </w:rPr>
-      </w:pPr>
-    </w:p>
-    <w:p>
-      <w:pPr>
-        <w:pStyle w:val="3"/>
-        <w:keepNext w:val="0"/>
-        <w:keepLines w:val="0"/>
-        <w:widowControl/>
-        <w:numPr>
-          <w:numId w:val="0"/>
-        </w:numPr>
-        <w:suppressLineNumbers w:val="0"/>
-        <w:spacing w:before="375" w:beforeAutospacing="0" w:after="0" w:afterAutospacing="0" w:line="27" w:lineRule="atLeast"/>
-        <w:ind w:right="0" w:rightChars="0"/>
-        <w:jc w:val="left"/>
-        <w:rPr>
-          <w:rFonts w:hint="default" w:ascii="Helvetica" w:hAnsi="Helvetica" w:eastAsia="Helvetica" w:cs="Helvetica"/>
-          <w:i w:val="0"/>
-          <w:caps w:val="0"/>
-          <w:color w:val="33353C"/>
-          <w:spacing w:val="0"/>
-          <w:sz w:val="27"/>
-          <w:szCs w:val="27"/>
-        </w:rPr>
-      </w:pPr>
-      <w:r>
-        <w:rPr>
-          <w:rFonts w:hint="default" w:ascii="Helvetica" w:hAnsi="Helvetica" w:eastAsia="Helvetica" w:cs="Helvetica"/>
-          <w:i w:val="0"/>
-          <w:caps w:val="0"/>
-          <w:color w:val="33353C"/>
-          <w:spacing w:val="0"/>
-          <w:sz w:val="27"/>
-          <w:szCs w:val="27"/>
-        </w:rPr>
-        <w:t>1G是移动通信的第一个标准，也是这个时代的开创者，但模拟通信技术本身有很多缺陷，如通话质量和保密性差、信号不稳定等等，在大规模商用的时候就受到很多挑战。另一方面，由于美国对1G的把持，欧洲各国在这项新技术的利用和获取红利上都受到了限制，于是欧盟主动站出来试图摆脱美国对移动通信的控制，成立了一个多国参与的组织，开始研究及应用一个新型移动通信技术——就是后来的GSM，这是一种有别于模拟通信的数字通信技术，从此移动通信进入2G时代。</w:t>
-      </w:r>
-    </w:p>
-    <w:p>
-      <w:pPr>
-        <w:pStyle w:val="3"/>
-        <w:keepNext w:val="0"/>
-        <w:keepLines w:val="0"/>
-        <w:widowControl/>
-        <w:numPr>
-          <w:numId w:val="0"/>
-        </w:numPr>
-        <w:suppressLineNumbers w:val="0"/>
-        <w:spacing w:before="375" w:beforeAutospacing="0" w:after="0" w:afterAutospacing="0" w:line="27" w:lineRule="atLeast"/>
-        <w:ind w:right="0" w:rightChars="0"/>
-        <w:jc w:val="left"/>
-        <w:rPr>
-          <w:rFonts w:hint="default" w:ascii="Helvetica" w:hAnsi="Helvetica" w:eastAsia="Helvetica" w:cs="Helvetica"/>
-          <w:i w:val="0"/>
-          <w:caps w:val="0"/>
-          <w:color w:val="33353C"/>
-          <w:spacing w:val="0"/>
-          <w:sz w:val="27"/>
-          <w:szCs w:val="27"/>
-        </w:rPr>
-      </w:pPr>
-    </w:p>
-    <w:p>
-      <w:pPr>
-        <w:pStyle w:val="3"/>
-        <w:keepNext w:val="0"/>
-        <w:keepLines w:val="0"/>
-        <w:widowControl/>
-        <w:numPr>
-          <w:numId w:val="0"/>
-        </w:numPr>
-        <w:suppressLineNumbers w:val="0"/>
-        <w:spacing w:before="375" w:beforeAutospacing="0" w:after="0" w:afterAutospacing="0" w:line="27" w:lineRule="atLeast"/>
-        <w:ind w:right="0" w:rightChars="0"/>
-        <w:jc w:val="left"/>
-        <w:rPr>
-          <w:rFonts w:hint="default" w:ascii="Helvetica" w:hAnsi="Helvetica" w:eastAsia="Helvetica" w:cs="Helvetica"/>
-          <w:i w:val="0"/>
-          <w:caps w:val="0"/>
-          <w:color w:val="33353C"/>
-          <w:spacing w:val="0"/>
-          <w:sz w:val="27"/>
-          <w:szCs w:val="27"/>
-        </w:rPr>
-      </w:pPr>
-      <w:r>
-        <w:rPr>
-          <w:rFonts w:hint="default" w:ascii="Helvetica" w:hAnsi="Helvetica" w:eastAsia="Helvetica" w:cs="Helvetica"/>
-          <w:i w:val="0"/>
-          <w:caps w:val="0"/>
-          <w:color w:val="33353C"/>
-          <w:spacing w:val="0"/>
-          <w:sz w:val="27"/>
-          <w:szCs w:val="27"/>
-        </w:rPr>
-        <w:t>美国当然不愿意失去对移动通信的控制权，因为这在某种程度上意味着对世界的领导权，而美国企业也不愿意失去高额的利润，于是在政府的助力下，后来大名鼎鼎的美国企业高通研制了CDMA与GSM抗衡，从技术的先进性来说，CDMA是领先GSM的，可惜，由于欧洲市场对CDMA的集体拒绝让CDMA缺乏足够的市场，缺乏市场的验证和完善，技术难言成熟，终端等产业链也没有跟上，CDMA一直没有真正成为全球性的通信标准（倒是在韩国取得了成功）。</w:t>
-      </w:r>
-    </w:p>
-    <w:p>
-      <w:pPr>
-        <w:pStyle w:val="3"/>
-        <w:keepNext w:val="0"/>
-        <w:keepLines w:val="0"/>
-        <w:widowControl/>
-        <w:numPr>
-          <w:numId w:val="0"/>
-        </w:numPr>
-        <w:suppressLineNumbers w:val="0"/>
-        <w:spacing w:before="375" w:beforeAutospacing="0" w:after="0" w:afterAutospacing="0" w:line="27" w:lineRule="atLeast"/>
-        <w:ind w:right="0" w:rightChars="0"/>
-        <w:jc w:val="left"/>
-        <w:rPr>
-          <w:rFonts w:hint="default" w:ascii="Helvetica" w:hAnsi="Helvetica" w:eastAsia="Helvetica" w:cs="Helvetica"/>
-          <w:i w:val="0"/>
-          <w:caps w:val="0"/>
-          <w:color w:val="33353C"/>
-          <w:spacing w:val="0"/>
-          <w:sz w:val="27"/>
-          <w:szCs w:val="27"/>
-        </w:rPr>
-      </w:pPr>
-    </w:p>
-    <w:p>
-      <w:pPr>
-        <w:pStyle w:val="3"/>
-        <w:keepNext w:val="0"/>
-        <w:keepLines w:val="0"/>
-        <w:widowControl/>
-        <w:numPr>
-          <w:numId w:val="0"/>
-        </w:numPr>
-        <w:suppressLineNumbers w:val="0"/>
-        <w:spacing w:before="375" w:beforeAutospacing="0" w:after="0" w:afterAutospacing="0" w:line="27" w:lineRule="atLeast"/>
-        <w:ind w:right="0" w:rightChars="0"/>
-        <w:jc w:val="left"/>
-        <w:rPr>
-          <w:rFonts w:hint="default" w:ascii="Helvetica" w:hAnsi="Helvetica" w:eastAsia="Helvetica" w:cs="Helvetica"/>
-          <w:i w:val="0"/>
-          <w:caps w:val="0"/>
-          <w:color w:val="33353C"/>
-          <w:spacing w:val="0"/>
-          <w:sz w:val="27"/>
-          <w:szCs w:val="27"/>
-        </w:rPr>
-      </w:pPr>
-      <w:r>
-        <w:rPr>
-          <w:rFonts w:hint="default" w:ascii="Helvetica" w:hAnsi="Helvetica" w:eastAsia="Helvetica" w:cs="Helvetica"/>
-          <w:i w:val="0"/>
-          <w:caps w:val="0"/>
-          <w:color w:val="33353C"/>
-          <w:spacing w:val="0"/>
-          <w:sz w:val="27"/>
-          <w:szCs w:val="27"/>
-        </w:rPr>
-        <w:t>CDMA的失败，也意味着美国输掉了第二代通信标准之争，美国对世界的控制力和领导力在不断减弱，摩托罗拉等美国企业也丧失了往日的辉煌。相反，在欧洲就兴起了爱立信、诺基亚、阿尔卡特等一批后来牛逼哄哄的通信巨头，而欧盟在世界范围的影响力在不断地增强。</w:t>
-      </w:r>
-    </w:p>
-    <w:p>
-      <w:pPr>
-        <w:pStyle w:val="3"/>
-        <w:keepNext w:val="0"/>
-        <w:keepLines w:val="0"/>
-        <w:widowControl/>
-        <w:numPr>
-          <w:numId w:val="0"/>
-        </w:numPr>
-        <w:suppressLineNumbers w:val="0"/>
-        <w:spacing w:before="375" w:beforeAutospacing="0" w:after="0" w:afterAutospacing="0" w:line="27" w:lineRule="atLeast"/>
-        <w:ind w:right="0" w:rightChars="0"/>
-        <w:jc w:val="left"/>
-        <w:rPr>
-          <w:rFonts w:hint="default" w:ascii="Helvetica" w:hAnsi="Helvetica" w:eastAsia="Helvetica" w:cs="Helvetica"/>
-          <w:i w:val="0"/>
-          <w:caps w:val="0"/>
-          <w:color w:val="33353C"/>
-          <w:spacing w:val="0"/>
-          <w:sz w:val="27"/>
-          <w:szCs w:val="27"/>
-        </w:rPr>
-      </w:pPr>
-    </w:p>
-    <w:p>
-      <w:pPr>
-        <w:pStyle w:val="3"/>
-        <w:keepNext w:val="0"/>
-        <w:keepLines w:val="0"/>
-        <w:widowControl/>
-        <w:numPr>
-          <w:numId w:val="0"/>
-        </w:numPr>
-        <w:suppressLineNumbers w:val="0"/>
-        <w:spacing w:before="375" w:beforeAutospacing="0" w:after="0" w:afterAutospacing="0" w:line="27" w:lineRule="atLeast"/>
-        <w:ind w:right="0" w:rightChars="0"/>
-        <w:jc w:val="left"/>
-        <w:rPr>
-          <w:rFonts w:hint="default" w:ascii="Helvetica" w:hAnsi="Helvetica" w:eastAsia="Helvetica" w:cs="Helvetica"/>
-          <w:i w:val="0"/>
-          <w:caps w:val="0"/>
-          <w:color w:val="33353C"/>
-          <w:spacing w:val="0"/>
-          <w:sz w:val="27"/>
-          <w:szCs w:val="27"/>
-        </w:rPr>
-      </w:pPr>
-      <w:r>
-        <w:rPr>
-          <w:rFonts w:hint="default" w:ascii="Helvetica" w:hAnsi="Helvetica" w:eastAsia="Helvetica" w:cs="Helvetica"/>
-          <w:i w:val="0"/>
-          <w:caps w:val="0"/>
-          <w:color w:val="33353C"/>
-          <w:spacing w:val="0"/>
-          <w:sz w:val="27"/>
-          <w:szCs w:val="27"/>
-        </w:rPr>
-        <w:t>3G时代：WCDMA、CDMA2000、TD-SCDMA</w:t>
-      </w:r>
-    </w:p>
-    <w:p>
-      <w:pPr>
-        <w:pStyle w:val="3"/>
-        <w:keepNext w:val="0"/>
-        <w:keepLines w:val="0"/>
-        <w:widowControl/>
-        <w:numPr>
-          <w:numId w:val="0"/>
-        </w:numPr>
-        <w:suppressLineNumbers w:val="0"/>
-        <w:spacing w:before="375" w:beforeAutospacing="0" w:after="0" w:afterAutospacing="0" w:line="27" w:lineRule="atLeast"/>
-        <w:ind w:right="0" w:rightChars="0"/>
-        <w:jc w:val="left"/>
-        <w:rPr>
-          <w:rFonts w:hint="default" w:ascii="Helvetica" w:hAnsi="Helvetica" w:eastAsia="Helvetica" w:cs="Helvetica"/>
-          <w:i w:val="0"/>
-          <w:caps w:val="0"/>
-          <w:color w:val="33353C"/>
-          <w:spacing w:val="0"/>
-          <w:sz w:val="27"/>
-          <w:szCs w:val="27"/>
-        </w:rPr>
-      </w:pPr>
-    </w:p>
-    <w:p>
-      <w:pPr>
-        <w:pStyle w:val="3"/>
-        <w:keepNext w:val="0"/>
-        <w:keepLines w:val="0"/>
-        <w:widowControl/>
-        <w:numPr>
-          <w:numId w:val="0"/>
-        </w:numPr>
-        <w:suppressLineNumbers w:val="0"/>
-        <w:spacing w:before="375" w:beforeAutospacing="0" w:after="0" w:afterAutospacing="0" w:line="27" w:lineRule="atLeast"/>
-        <w:ind w:right="0" w:rightChars="0"/>
-        <w:jc w:val="left"/>
-        <w:rPr>
-          <w:rFonts w:hint="default" w:ascii="Helvetica" w:hAnsi="Helvetica" w:eastAsia="Helvetica" w:cs="Helvetica"/>
-          <w:i w:val="0"/>
-          <w:caps w:val="0"/>
-          <w:color w:val="33353C"/>
-          <w:spacing w:val="0"/>
-          <w:sz w:val="27"/>
-          <w:szCs w:val="27"/>
-        </w:rPr>
-      </w:pPr>
-      <w:r>
-        <w:rPr>
-          <w:rFonts w:hint="default" w:ascii="Helvetica" w:hAnsi="Helvetica" w:eastAsia="Helvetica" w:cs="Helvetica"/>
-          <w:i w:val="0"/>
-          <w:caps w:val="0"/>
-          <w:color w:val="33353C"/>
-          <w:spacing w:val="0"/>
-          <w:sz w:val="27"/>
-          <w:szCs w:val="27"/>
-        </w:rPr>
-        <w:t>大概十年后，产业生态发生变化，人们开始尝试通过移动网络进行一些数据的传输，在这样的背景下，2G网络的速度与容量上限成为瓶颈，于是，企业开始探索下一代通信技术。</w:t>
-      </w:r>
-    </w:p>
-    <w:p>
-      <w:pPr>
-        <w:pStyle w:val="3"/>
-        <w:keepNext w:val="0"/>
-        <w:keepLines w:val="0"/>
-        <w:widowControl/>
-        <w:numPr>
-          <w:numId w:val="0"/>
-        </w:numPr>
-        <w:suppressLineNumbers w:val="0"/>
-        <w:spacing w:before="375" w:beforeAutospacing="0" w:after="0" w:afterAutospacing="0" w:line="27" w:lineRule="atLeast"/>
-        <w:ind w:right="0" w:rightChars="0"/>
-        <w:jc w:val="left"/>
-        <w:rPr>
-          <w:rFonts w:hint="default" w:ascii="Helvetica" w:hAnsi="Helvetica" w:eastAsia="Helvetica" w:cs="Helvetica"/>
-          <w:i w:val="0"/>
-          <w:caps w:val="0"/>
-          <w:color w:val="33353C"/>
-          <w:spacing w:val="0"/>
-          <w:sz w:val="27"/>
-          <w:szCs w:val="27"/>
-        </w:rPr>
-      </w:pPr>
-    </w:p>
-    <w:p>
-      <w:pPr>
-        <w:pStyle w:val="3"/>
-        <w:keepNext w:val="0"/>
-        <w:keepLines w:val="0"/>
-        <w:widowControl/>
-        <w:numPr>
-          <w:numId w:val="0"/>
-        </w:numPr>
-        <w:suppressLineNumbers w:val="0"/>
-        <w:spacing w:before="375" w:beforeAutospacing="0" w:after="0" w:afterAutospacing="0" w:line="27" w:lineRule="atLeast"/>
-        <w:ind w:right="0" w:rightChars="0"/>
-        <w:jc w:val="left"/>
-        <w:rPr>
-          <w:rFonts w:hint="default" w:ascii="Helvetica" w:hAnsi="Helvetica" w:eastAsia="Helvetica" w:cs="Helvetica"/>
-          <w:i w:val="0"/>
-          <w:caps w:val="0"/>
-          <w:color w:val="33353C"/>
-          <w:spacing w:val="0"/>
-          <w:sz w:val="27"/>
-          <w:szCs w:val="27"/>
-        </w:rPr>
-      </w:pPr>
-      <w:r>
-        <w:rPr>
-          <w:rFonts w:hint="default" w:ascii="Helvetica" w:hAnsi="Helvetica" w:eastAsia="Helvetica" w:cs="Helvetica"/>
-          <w:i w:val="0"/>
-          <w:caps w:val="0"/>
-          <w:color w:val="33353C"/>
-          <w:spacing w:val="0"/>
-          <w:sz w:val="27"/>
-          <w:szCs w:val="27"/>
-        </w:rPr>
-        <w:t>通信技术是立足于通信理论的，不可能一下子就能找到一个全新的通信技术来替代旧技术。在探索的过程中，欧洲厂商发现在CDMA的基础上进行演进确实更符合技术的先进性，但是，它们无法接受通信标准重新落到美国人手里，于是，它们成立一个名为3GPP的组织，来研究下一代通信标准，最后在参考CDMA的基础上，小心翼翼地绕开美国企业的专利，开发了WCDMA。</w:t>
-      </w:r>
-    </w:p>
-    <w:p>
-      <w:pPr>
-        <w:pStyle w:val="3"/>
-        <w:keepNext w:val="0"/>
-        <w:keepLines w:val="0"/>
-        <w:widowControl/>
-        <w:numPr>
-          <w:numId w:val="0"/>
-        </w:numPr>
-        <w:suppressLineNumbers w:val="0"/>
-        <w:spacing w:before="375" w:beforeAutospacing="0" w:after="0" w:afterAutospacing="0" w:line="27" w:lineRule="atLeast"/>
-        <w:ind w:right="0" w:rightChars="0"/>
-        <w:jc w:val="left"/>
-        <w:rPr>
-          <w:rFonts w:hint="default" w:ascii="Helvetica" w:hAnsi="Helvetica" w:eastAsia="Helvetica" w:cs="Helvetica"/>
-          <w:i w:val="0"/>
-          <w:caps w:val="0"/>
-          <w:color w:val="33353C"/>
-          <w:spacing w:val="0"/>
-          <w:sz w:val="27"/>
-          <w:szCs w:val="27"/>
-        </w:rPr>
-      </w:pPr>
-    </w:p>
-    <w:p>
-      <w:pPr>
-        <w:pStyle w:val="3"/>
-        <w:keepNext w:val="0"/>
-        <w:keepLines w:val="0"/>
-        <w:widowControl/>
-        <w:numPr>
-          <w:numId w:val="0"/>
-        </w:numPr>
-        <w:suppressLineNumbers w:val="0"/>
-        <w:spacing w:before="375" w:beforeAutospacing="0" w:after="0" w:afterAutospacing="0" w:line="27" w:lineRule="atLeast"/>
-        <w:ind w:right="0" w:rightChars="0"/>
-        <w:jc w:val="left"/>
-        <w:rPr>
-          <w:rFonts w:hint="default" w:ascii="Helvetica" w:hAnsi="Helvetica" w:eastAsia="Helvetica" w:cs="Helvetica"/>
-          <w:i w:val="0"/>
-          <w:caps w:val="0"/>
-          <w:color w:val="33353C"/>
-          <w:spacing w:val="0"/>
-          <w:sz w:val="27"/>
-          <w:szCs w:val="27"/>
-        </w:rPr>
-      </w:pPr>
-      <w:r>
-        <w:rPr>
-          <w:rFonts w:hint="default" w:ascii="Helvetica" w:hAnsi="Helvetica" w:eastAsia="Helvetica" w:cs="Helvetica"/>
-          <w:i w:val="0"/>
-          <w:caps w:val="0"/>
-          <w:color w:val="33353C"/>
-          <w:spacing w:val="0"/>
-          <w:sz w:val="27"/>
-          <w:szCs w:val="27"/>
-        </w:rPr>
-        <w:t>而美国也不愿就此认输，联合韩国等国家，在CDMA的技术架构基础上推出了CDMA2000，并推进应用。</w:t>
-      </w:r>
-    </w:p>
-    <w:p>
-      <w:pPr>
-        <w:pStyle w:val="3"/>
-        <w:keepNext w:val="0"/>
-        <w:keepLines w:val="0"/>
-        <w:widowControl/>
-        <w:numPr>
-          <w:numId w:val="0"/>
-        </w:numPr>
-        <w:suppressLineNumbers w:val="0"/>
-        <w:spacing w:before="375" w:beforeAutospacing="0" w:after="0" w:afterAutospacing="0" w:line="27" w:lineRule="atLeast"/>
-        <w:ind w:right="0" w:rightChars="0"/>
-        <w:jc w:val="left"/>
-        <w:rPr>
-          <w:rFonts w:hint="default" w:ascii="Helvetica" w:hAnsi="Helvetica" w:eastAsia="Helvetica" w:cs="Helvetica"/>
-          <w:i w:val="0"/>
-          <w:caps w:val="0"/>
-          <w:color w:val="33353C"/>
-          <w:spacing w:val="0"/>
-          <w:sz w:val="27"/>
-          <w:szCs w:val="27"/>
-        </w:rPr>
-      </w:pPr>
-    </w:p>
-    <w:p>
-      <w:pPr>
-        <w:pStyle w:val="3"/>
-        <w:keepNext w:val="0"/>
-        <w:keepLines w:val="0"/>
-        <w:widowControl/>
-        <w:numPr>
-          <w:numId w:val="0"/>
-        </w:numPr>
-        <w:suppressLineNumbers w:val="0"/>
-        <w:spacing w:before="375" w:beforeAutospacing="0" w:after="0" w:afterAutospacing="0" w:line="27" w:lineRule="atLeast"/>
-        <w:ind w:right="0" w:rightChars="0"/>
-        <w:jc w:val="left"/>
-        <w:rPr>
-          <w:rFonts w:hint="default" w:ascii="Helvetica" w:hAnsi="Helvetica" w:eastAsia="Helvetica" w:cs="Helvetica"/>
-          <w:i w:val="0"/>
-          <w:caps w:val="0"/>
-          <w:color w:val="33353C"/>
-          <w:spacing w:val="0"/>
-          <w:sz w:val="27"/>
-          <w:szCs w:val="27"/>
-        </w:rPr>
-      </w:pPr>
-      <w:r>
-        <w:rPr>
-          <w:rFonts w:hint="default" w:ascii="Helvetica" w:hAnsi="Helvetica" w:eastAsia="Helvetica" w:cs="Helvetica"/>
-          <w:i w:val="0"/>
-          <w:caps w:val="0"/>
-          <w:color w:val="33353C"/>
-          <w:spacing w:val="0"/>
-          <w:sz w:val="27"/>
-          <w:szCs w:val="27"/>
-        </w:rPr>
-        <w:t>这时候，中国人第一次出现了，在过去几十年里，中国企业只能勉强看懂和模仿使用欧美制定的标准，为此付出了巨大的代价，包括金钱和国家信息安全。到了这个时候，中国电信产业界觉得该是时候在世界舞台上出现自己的身影了，希望能真正参与3G标准制定，同时为中国企业赢来一点话语权。于是，中国“自主研发”了TD-SCDMA。2000年5月，在中国国家力量的推动下，国际电信联盟宣布TD-SCDMA，与欧洲主导的WCDMA、美国主导的CDMA2000并列为三大3G国际标准。</w:t>
-      </w:r>
-    </w:p>
-    <w:p>
-      <w:pPr>
-        <w:pStyle w:val="3"/>
-        <w:keepNext w:val="0"/>
-        <w:keepLines w:val="0"/>
-        <w:widowControl/>
-        <w:numPr>
-          <w:numId w:val="0"/>
-        </w:numPr>
-        <w:suppressLineNumbers w:val="0"/>
-        <w:spacing w:before="375" w:beforeAutospacing="0" w:after="0" w:afterAutospacing="0" w:line="27" w:lineRule="atLeast"/>
-        <w:ind w:right="0" w:rightChars="0"/>
-        <w:jc w:val="left"/>
-        <w:rPr>
-          <w:rFonts w:hint="default" w:ascii="Helvetica" w:hAnsi="Helvetica" w:eastAsia="Helvetica" w:cs="Helvetica"/>
-          <w:i w:val="0"/>
-          <w:caps w:val="0"/>
-          <w:color w:val="33353C"/>
-          <w:spacing w:val="0"/>
-          <w:sz w:val="27"/>
-          <w:szCs w:val="27"/>
-        </w:rPr>
-      </w:pPr>
-    </w:p>
-    <w:p>
-      <w:pPr>
-        <w:pStyle w:val="3"/>
-        <w:keepNext w:val="0"/>
-        <w:keepLines w:val="0"/>
-        <w:widowControl/>
-        <w:numPr>
-          <w:numId w:val="0"/>
-        </w:numPr>
-        <w:suppressLineNumbers w:val="0"/>
-        <w:spacing w:before="375" w:beforeAutospacing="0" w:after="0" w:afterAutospacing="0" w:line="27" w:lineRule="atLeast"/>
-        <w:ind w:right="0" w:rightChars="0"/>
-        <w:jc w:val="left"/>
-        <w:rPr>
-          <w:rFonts w:hint="default" w:ascii="Helvetica" w:hAnsi="Helvetica" w:eastAsia="Helvetica" w:cs="Helvetica"/>
-          <w:i w:val="0"/>
-          <w:caps w:val="0"/>
-          <w:color w:val="33353C"/>
-          <w:spacing w:val="0"/>
-          <w:sz w:val="27"/>
-          <w:szCs w:val="27"/>
-        </w:rPr>
-      </w:pPr>
-      <w:r>
-        <w:rPr>
-          <w:rFonts w:hint="default" w:ascii="Helvetica" w:hAnsi="Helvetica" w:eastAsia="Helvetica" w:cs="Helvetica"/>
-          <w:i w:val="0"/>
-          <w:caps w:val="0"/>
-          <w:color w:val="33353C"/>
-          <w:spacing w:val="0"/>
-          <w:sz w:val="27"/>
-          <w:szCs w:val="27"/>
-        </w:rPr>
-        <w:t>TD-SCDMA对中国人来说最大的先进性在于“自主知识产权”，其技术的稳定性、先进性等方面都有很大的缺陷，但在国家布局的影响下，中国最大的运营商中国移动开始大规模部署并商用，而事实也证明，所有事情起步都是困难的，TD-S难言成功。后来，有专家说“中国的TD-SCDMA实际上是把中国的电信企业引上了一条背离主流技术的路，等于是花中国移动的钱，在错误的技术方向上，培养了一批无法跟上国际主流技术的企业。”</w:t>
-      </w:r>
-    </w:p>
-    <w:p>
-      <w:pPr>
-        <w:pStyle w:val="3"/>
-        <w:keepNext w:val="0"/>
-        <w:keepLines w:val="0"/>
-        <w:widowControl/>
-        <w:numPr>
-          <w:numId w:val="0"/>
-        </w:numPr>
-        <w:suppressLineNumbers w:val="0"/>
-        <w:spacing w:before="375" w:beforeAutospacing="0" w:after="0" w:afterAutospacing="0" w:line="27" w:lineRule="atLeast"/>
-        <w:ind w:right="0" w:rightChars="0"/>
-        <w:jc w:val="left"/>
-        <w:rPr>
-          <w:rFonts w:hint="default" w:ascii="Helvetica" w:hAnsi="Helvetica" w:eastAsia="Helvetica" w:cs="Helvetica"/>
-          <w:i w:val="0"/>
-          <w:caps w:val="0"/>
-          <w:color w:val="33353C"/>
-          <w:spacing w:val="0"/>
-          <w:sz w:val="27"/>
-          <w:szCs w:val="27"/>
-        </w:rPr>
-      </w:pPr>
-    </w:p>
-    <w:p>
-      <w:pPr>
-        <w:pStyle w:val="3"/>
-        <w:keepNext w:val="0"/>
-        <w:keepLines w:val="0"/>
-        <w:widowControl/>
-        <w:numPr>
-          <w:numId w:val="0"/>
-        </w:numPr>
-        <w:suppressLineNumbers w:val="0"/>
-        <w:spacing w:before="375" w:beforeAutospacing="0" w:after="0" w:afterAutospacing="0" w:line="27" w:lineRule="atLeast"/>
-        <w:ind w:right="0" w:rightChars="0"/>
-        <w:jc w:val="left"/>
-        <w:rPr>
-          <w:rFonts w:hint="default" w:ascii="Helvetica" w:hAnsi="Helvetica" w:eastAsia="Helvetica" w:cs="Helvetica"/>
-          <w:i w:val="0"/>
-          <w:caps w:val="0"/>
-          <w:color w:val="33353C"/>
-          <w:spacing w:val="0"/>
-          <w:sz w:val="27"/>
-          <w:szCs w:val="27"/>
-        </w:rPr>
-      </w:pPr>
-      <w:r>
-        <w:rPr>
-          <w:rFonts w:hint="default" w:ascii="Helvetica" w:hAnsi="Helvetica" w:eastAsia="Helvetica" w:cs="Helvetica"/>
-          <w:i w:val="0"/>
-          <w:caps w:val="0"/>
-          <w:color w:val="33353C"/>
-          <w:spacing w:val="0"/>
-          <w:sz w:val="27"/>
-          <w:szCs w:val="27"/>
-        </w:rPr>
-        <w:t>但是，我的观点是，虽然很多事情总是很困难的，但不去做，拒绝了失败的同时，也拒绝了成功的可能。TD-SCDMA的“失败”，其实在很大程度上为之后TD-LTE的成功奠定了基础，哪怕不是技术基础，一点心理基础也是好的.</w:t>
-      </w:r>
-    </w:p>
-    <w:p>
-      <w:pPr>
-        <w:pStyle w:val="3"/>
-        <w:keepNext w:val="0"/>
-        <w:keepLines w:val="0"/>
-        <w:widowControl/>
-        <w:numPr>
-          <w:numId w:val="0"/>
-        </w:numPr>
-        <w:suppressLineNumbers w:val="0"/>
-        <w:spacing w:before="375" w:beforeAutospacing="0" w:after="0" w:afterAutospacing="0" w:line="27" w:lineRule="atLeast"/>
-        <w:ind w:right="0" w:rightChars="0"/>
-        <w:jc w:val="left"/>
-        <w:rPr>
-          <w:rFonts w:hint="default" w:ascii="Helvetica" w:hAnsi="Helvetica" w:eastAsia="Helvetica" w:cs="Helvetica"/>
-          <w:i w:val="0"/>
-          <w:caps w:val="0"/>
-          <w:color w:val="33353C"/>
-          <w:spacing w:val="0"/>
-          <w:sz w:val="27"/>
-          <w:szCs w:val="27"/>
-        </w:rPr>
-      </w:pPr>
-    </w:p>
-    <w:p>
-      <w:pPr>
-        <w:pStyle w:val="3"/>
-        <w:keepNext w:val="0"/>
-        <w:keepLines w:val="0"/>
-        <w:widowControl/>
-        <w:numPr>
-          <w:numId w:val="0"/>
-        </w:numPr>
-        <w:suppressLineNumbers w:val="0"/>
-        <w:spacing w:before="375" w:beforeAutospacing="0" w:after="0" w:afterAutospacing="0" w:line="27" w:lineRule="atLeast"/>
-        <w:ind w:right="0" w:rightChars="0"/>
-        <w:jc w:val="left"/>
-        <w:rPr>
-          <w:rFonts w:hint="default" w:ascii="Helvetica" w:hAnsi="Helvetica" w:eastAsia="Helvetica" w:cs="Helvetica"/>
-          <w:i w:val="0"/>
-          <w:caps w:val="0"/>
-          <w:color w:val="33353C"/>
-          <w:spacing w:val="0"/>
-          <w:sz w:val="27"/>
-          <w:szCs w:val="27"/>
-        </w:rPr>
-      </w:pPr>
-    </w:p>
-    <w:p>
-      <w:pPr>
-        <w:pStyle w:val="3"/>
-        <w:keepNext w:val="0"/>
-        <w:keepLines w:val="0"/>
-        <w:widowControl/>
-        <w:numPr>
-          <w:numId w:val="0"/>
-        </w:numPr>
-        <w:suppressLineNumbers w:val="0"/>
-        <w:spacing w:before="375" w:beforeAutospacing="0" w:after="0" w:afterAutospacing="0" w:line="27" w:lineRule="atLeast"/>
-        <w:ind w:right="0" w:rightChars="0"/>
-        <w:jc w:val="left"/>
-        <w:rPr>
-          <w:rFonts w:hint="default" w:ascii="Helvetica" w:hAnsi="Helvetica" w:eastAsia="Helvetica" w:cs="Helvetica"/>
-          <w:i w:val="0"/>
-          <w:caps w:val="0"/>
-          <w:color w:val="33353C"/>
-          <w:spacing w:val="0"/>
-          <w:sz w:val="27"/>
-          <w:szCs w:val="27"/>
-        </w:rPr>
-      </w:pPr>
-      <w:r>
-        <w:rPr>
-          <w:rFonts w:hint="default" w:ascii="Helvetica" w:hAnsi="Helvetica" w:eastAsia="Helvetica" w:cs="Helvetica"/>
-          <w:i w:val="0"/>
-          <w:caps w:val="0"/>
-          <w:color w:val="33353C"/>
-          <w:spacing w:val="0"/>
-          <w:sz w:val="27"/>
-          <w:szCs w:val="27"/>
-        </w:rPr>
-        <w:t>4G时代：TD-LTE和FDD-LTE</w:t>
-      </w:r>
-    </w:p>
-    <w:p>
-      <w:pPr>
-        <w:pStyle w:val="3"/>
-        <w:keepNext w:val="0"/>
-        <w:keepLines w:val="0"/>
-        <w:widowControl/>
-        <w:numPr>
-          <w:numId w:val="0"/>
-        </w:numPr>
-        <w:suppressLineNumbers w:val="0"/>
-        <w:spacing w:before="375" w:beforeAutospacing="0" w:after="0" w:afterAutospacing="0" w:line="27" w:lineRule="atLeast"/>
-        <w:ind w:right="0" w:rightChars="0"/>
-        <w:jc w:val="left"/>
-        <w:rPr>
-          <w:rFonts w:hint="default" w:ascii="Helvetica" w:hAnsi="Helvetica" w:eastAsia="Helvetica" w:cs="Helvetica"/>
-          <w:i w:val="0"/>
-          <w:caps w:val="0"/>
-          <w:color w:val="33353C"/>
-          <w:spacing w:val="0"/>
-          <w:sz w:val="27"/>
-          <w:szCs w:val="27"/>
-        </w:rPr>
-      </w:pPr>
-    </w:p>
-    <w:p>
-      <w:pPr>
-        <w:pStyle w:val="3"/>
-        <w:keepNext w:val="0"/>
-        <w:keepLines w:val="0"/>
-        <w:widowControl/>
-        <w:numPr>
-          <w:numId w:val="0"/>
-        </w:numPr>
-        <w:suppressLineNumbers w:val="0"/>
-        <w:spacing w:before="375" w:beforeAutospacing="0" w:after="0" w:afterAutospacing="0" w:line="27" w:lineRule="atLeast"/>
-        <w:ind w:right="0" w:rightChars="0"/>
-        <w:jc w:val="left"/>
-        <w:rPr>
-          <w:rFonts w:hint="default" w:ascii="Helvetica" w:hAnsi="Helvetica" w:eastAsia="Helvetica" w:cs="Helvetica"/>
-          <w:i w:val="0"/>
-          <w:caps w:val="0"/>
-          <w:color w:val="33353C"/>
-          <w:spacing w:val="0"/>
-          <w:sz w:val="27"/>
-          <w:szCs w:val="27"/>
-        </w:rPr>
-      </w:pPr>
-      <w:r>
-        <w:rPr>
-          <w:rFonts w:hint="default" w:ascii="Helvetica" w:hAnsi="Helvetica" w:eastAsia="Helvetica" w:cs="Helvetica"/>
-          <w:i w:val="0"/>
-          <w:caps w:val="0"/>
-          <w:color w:val="33353C"/>
-          <w:spacing w:val="0"/>
-          <w:sz w:val="27"/>
-          <w:szCs w:val="27"/>
-        </w:rPr>
-        <w:t>随着智能手机的快速发展，3G开始不能满足人们通信和数据的要求，下一代通信网络被提上了日程。2005年前后，全球进入4G标准竞争热潮。其中两大技术是最主要的演进方向，其中所有人都认为欧洲主导的FDD是主流，中国主导的TDD处于补充地位。而这时候，不甘落寞的美国推出WiMAX，试图抢占TDD路径。最终， FDD-LTE和TD-LTE成为了4G标准，WiMAX逐渐退出了舞台。</w:t>
-      </w:r>
-    </w:p>
-    <w:p>
-      <w:pPr>
-        <w:pStyle w:val="3"/>
-        <w:keepNext w:val="0"/>
-        <w:keepLines w:val="0"/>
-        <w:widowControl/>
-        <w:numPr>
-          <w:numId w:val="0"/>
-        </w:numPr>
-        <w:suppressLineNumbers w:val="0"/>
-        <w:spacing w:before="375" w:beforeAutospacing="0" w:after="0" w:afterAutospacing="0" w:line="27" w:lineRule="atLeast"/>
-        <w:ind w:right="0" w:rightChars="0"/>
-        <w:jc w:val="left"/>
-        <w:rPr>
-          <w:rFonts w:hint="default" w:ascii="Helvetica" w:hAnsi="Helvetica" w:eastAsia="Helvetica" w:cs="Helvetica"/>
-          <w:i w:val="0"/>
-          <w:caps w:val="0"/>
-          <w:color w:val="33353C"/>
-          <w:spacing w:val="0"/>
-          <w:sz w:val="27"/>
-          <w:szCs w:val="27"/>
-        </w:rPr>
-      </w:pPr>
-    </w:p>
-    <w:p>
-      <w:pPr>
-        <w:pStyle w:val="3"/>
-        <w:keepNext w:val="0"/>
-        <w:keepLines w:val="0"/>
-        <w:widowControl/>
-        <w:numPr>
-          <w:numId w:val="0"/>
-        </w:numPr>
-        <w:suppressLineNumbers w:val="0"/>
-        <w:spacing w:before="375" w:beforeAutospacing="0" w:after="0" w:afterAutospacing="0" w:line="27" w:lineRule="atLeast"/>
-        <w:ind w:right="0" w:rightChars="0"/>
-        <w:jc w:val="left"/>
-        <w:rPr>
-          <w:rFonts w:hint="default" w:ascii="Helvetica" w:hAnsi="Helvetica" w:eastAsia="Helvetica" w:cs="Helvetica"/>
-          <w:i w:val="0"/>
-          <w:caps w:val="0"/>
-          <w:color w:val="33353C"/>
-          <w:spacing w:val="0"/>
-          <w:sz w:val="27"/>
-          <w:szCs w:val="27"/>
-        </w:rPr>
-      </w:pPr>
-      <w:r>
-        <w:rPr>
-          <w:rFonts w:hint="default" w:ascii="Helvetica" w:hAnsi="Helvetica" w:eastAsia="Helvetica" w:cs="Helvetica"/>
-          <w:i w:val="0"/>
-          <w:caps w:val="0"/>
-          <w:color w:val="33353C"/>
-          <w:spacing w:val="0"/>
-          <w:sz w:val="27"/>
-          <w:szCs w:val="27"/>
-        </w:rPr>
-        <w:t>非常值得中国人骄傲的是，中国通信产业克服了技术、产业、组网、测试、组织机制五大挑战，突破重大核心技术，提出并主导TD-LTE国际标准，实现了全产业链的群体突破，并在全球广泛应用，实现了我国移动通信“从边缘到主流、从低端到高端、从跟随到领先”的历史性转折。TD-LTE成为国际主流4G技术，在数十个国家部署了上百张商用网络，实现了全球广泛应用。在2016年度国家科学技术奖励大会上，“第四代移动通信系统（TD-LTE）关键技术与应用”获得国家科技进步奖特等奖。</w:t>
-      </w:r>
-    </w:p>
-    <w:p>
-      <w:pPr>
-        <w:pStyle w:val="3"/>
-        <w:keepNext w:val="0"/>
-        <w:keepLines w:val="0"/>
-        <w:widowControl/>
-        <w:numPr>
-          <w:numId w:val="0"/>
-        </w:numPr>
-        <w:suppressLineNumbers w:val="0"/>
-        <w:spacing w:before="375" w:beforeAutospacing="0" w:after="0" w:afterAutospacing="0" w:line="27" w:lineRule="atLeast"/>
-        <w:ind w:right="0" w:rightChars="0"/>
-        <w:jc w:val="left"/>
-        <w:rPr>
-          <w:rFonts w:hint="default" w:ascii="Helvetica" w:hAnsi="Helvetica" w:eastAsia="Helvetica" w:cs="Helvetica"/>
-          <w:i w:val="0"/>
-          <w:caps w:val="0"/>
-          <w:color w:val="33353C"/>
-          <w:spacing w:val="0"/>
-          <w:sz w:val="27"/>
-          <w:szCs w:val="27"/>
-        </w:rPr>
-      </w:pPr>
-    </w:p>
-    <w:p>
-      <w:pPr>
-        <w:pStyle w:val="3"/>
-        <w:keepNext w:val="0"/>
-        <w:keepLines w:val="0"/>
-        <w:widowControl/>
-        <w:numPr>
-          <w:numId w:val="0"/>
-        </w:numPr>
-        <w:suppressLineNumbers w:val="0"/>
-        <w:spacing w:before="375" w:beforeAutospacing="0" w:after="0" w:afterAutospacing="0" w:line="27" w:lineRule="atLeast"/>
-        <w:ind w:right="0" w:rightChars="0"/>
-        <w:jc w:val="left"/>
-        <w:rPr>
-          <w:rFonts w:hint="default" w:ascii="Helvetica" w:hAnsi="Helvetica" w:eastAsia="Helvetica" w:cs="Helvetica"/>
-          <w:i w:val="0"/>
-          <w:caps w:val="0"/>
-          <w:color w:val="33353C"/>
-          <w:spacing w:val="0"/>
-          <w:sz w:val="27"/>
-          <w:szCs w:val="27"/>
-        </w:rPr>
-      </w:pPr>
-      <w:r>
-        <w:rPr>
-          <w:rFonts w:hint="default" w:ascii="Helvetica" w:hAnsi="Helvetica" w:eastAsia="Helvetica" w:cs="Helvetica"/>
-          <w:i w:val="0"/>
-          <w:caps w:val="0"/>
-          <w:color w:val="33353C"/>
-          <w:spacing w:val="0"/>
-          <w:sz w:val="27"/>
-          <w:szCs w:val="27"/>
-        </w:rPr>
-        <w:t>这有什么意义？最直接的就是扭转了中国通信企业向国外缴纳高额专利费的被动局面，过去中国企业在通信标准专利费上每年需要向高通、爱立信等国外巨头“进贡”的费用高达数百亿。而更重要的是，自己掌握通信标准、自己建设通信网络，这对信息安全、甚至国家安全带来了极大的保障，这是金钱无法衡量的价值。</w:t>
-      </w:r>
-    </w:p>
-    <w:p>
-      <w:pPr>
-        <w:pStyle w:val="3"/>
-        <w:keepNext w:val="0"/>
-        <w:keepLines w:val="0"/>
-        <w:widowControl/>
-        <w:numPr>
-          <w:numId w:val="0"/>
-        </w:numPr>
-        <w:suppressLineNumbers w:val="0"/>
-        <w:spacing w:before="375" w:beforeAutospacing="0" w:after="0" w:afterAutospacing="0" w:line="27" w:lineRule="atLeast"/>
-        <w:ind w:right="0" w:rightChars="0"/>
-        <w:jc w:val="left"/>
-        <w:rPr>
-          <w:rFonts w:hint="default" w:ascii="Helvetica" w:hAnsi="Helvetica" w:eastAsia="Helvetica" w:cs="Helvetica"/>
-          <w:i w:val="0"/>
-          <w:caps w:val="0"/>
-          <w:color w:val="33353C"/>
-          <w:spacing w:val="0"/>
-          <w:sz w:val="27"/>
-          <w:szCs w:val="27"/>
-        </w:rPr>
-      </w:pPr>
-    </w:p>
-    <w:p>
-      <w:pPr>
-        <w:pStyle w:val="3"/>
-        <w:keepNext w:val="0"/>
-        <w:keepLines w:val="0"/>
-        <w:widowControl/>
-        <w:numPr>
-          <w:numId w:val="0"/>
-        </w:numPr>
-        <w:suppressLineNumbers w:val="0"/>
-        <w:spacing w:before="375" w:beforeAutospacing="0" w:after="0" w:afterAutospacing="0" w:line="27" w:lineRule="atLeast"/>
-        <w:ind w:right="0" w:rightChars="0"/>
-        <w:jc w:val="left"/>
-        <w:rPr>
-          <w:rFonts w:hint="default" w:ascii="Helvetica" w:hAnsi="Helvetica" w:eastAsia="Helvetica" w:cs="Helvetica"/>
-          <w:i w:val="0"/>
-          <w:caps w:val="0"/>
-          <w:color w:val="33353C"/>
-          <w:spacing w:val="0"/>
-          <w:sz w:val="27"/>
-          <w:szCs w:val="27"/>
-        </w:rPr>
-      </w:pPr>
-      <w:r>
-        <w:rPr>
-          <w:rFonts w:hint="default" w:ascii="Helvetica" w:hAnsi="Helvetica" w:eastAsia="Helvetica" w:cs="Helvetica"/>
-          <w:i w:val="0"/>
-          <w:caps w:val="0"/>
-          <w:color w:val="33353C"/>
-          <w:spacing w:val="0"/>
-          <w:sz w:val="27"/>
-          <w:szCs w:val="27"/>
-        </w:rPr>
-        <w:t>5G时代：中国 or 美国 or 欧洲？</w:t>
-      </w:r>
-    </w:p>
-    <w:p>
-      <w:pPr>
-        <w:pStyle w:val="3"/>
-        <w:keepNext w:val="0"/>
-        <w:keepLines w:val="0"/>
-        <w:widowControl/>
-        <w:numPr>
-          <w:numId w:val="0"/>
-        </w:numPr>
-        <w:suppressLineNumbers w:val="0"/>
-        <w:spacing w:before="375" w:beforeAutospacing="0" w:after="0" w:afterAutospacing="0" w:line="27" w:lineRule="atLeast"/>
-        <w:ind w:right="0" w:rightChars="0"/>
-        <w:jc w:val="left"/>
-        <w:rPr>
-          <w:rFonts w:hint="default" w:ascii="Helvetica" w:hAnsi="Helvetica" w:eastAsia="Helvetica" w:cs="Helvetica"/>
-          <w:i w:val="0"/>
-          <w:caps w:val="0"/>
-          <w:color w:val="33353C"/>
-          <w:spacing w:val="0"/>
-          <w:sz w:val="27"/>
-          <w:szCs w:val="27"/>
-        </w:rPr>
-      </w:pPr>
-    </w:p>
-    <w:p>
-      <w:pPr>
-        <w:pStyle w:val="3"/>
-        <w:keepNext w:val="0"/>
-        <w:keepLines w:val="0"/>
-        <w:widowControl/>
-        <w:numPr>
-          <w:numId w:val="0"/>
-        </w:numPr>
-        <w:suppressLineNumbers w:val="0"/>
-        <w:spacing w:before="375" w:beforeAutospacing="0" w:after="0" w:afterAutospacing="0" w:line="27" w:lineRule="atLeast"/>
-        <w:ind w:right="0" w:rightChars="0"/>
-        <w:jc w:val="left"/>
-        <w:rPr>
-          <w:rFonts w:hint="default" w:ascii="Helvetica" w:hAnsi="Helvetica" w:eastAsia="Helvetica" w:cs="Helvetica"/>
-          <w:i w:val="0"/>
-          <w:caps w:val="0"/>
-          <w:color w:val="33353C"/>
-          <w:spacing w:val="0"/>
-          <w:sz w:val="27"/>
-          <w:szCs w:val="27"/>
-        </w:rPr>
-      </w:pPr>
-      <w:r>
-        <w:rPr>
-          <w:rFonts w:hint="default" w:ascii="Helvetica" w:hAnsi="Helvetica" w:eastAsia="Helvetica" w:cs="Helvetica"/>
-          <w:i w:val="0"/>
-          <w:caps w:val="0"/>
-          <w:color w:val="33353C"/>
-          <w:spacing w:val="0"/>
-          <w:sz w:val="27"/>
-          <w:szCs w:val="27"/>
-        </w:rPr>
-        <w:t>从1G到2G、3G、4G，最大的进步是速率的提升，以及稳定性、安全性等指标性能的完善，那5G会给我们带来怎样的改变呢？今天有一句口号——“4G改变生活，5G改变社会”。5G最大的改变就是实现从人与人之间的通信走向人与物、物与物之间的通信，实现万物互联，推动社会发展。</w:t>
-      </w:r>
-    </w:p>
-    <w:p>
-      <w:pPr>
-        <w:pStyle w:val="3"/>
-        <w:keepNext w:val="0"/>
-        <w:keepLines w:val="0"/>
-        <w:widowControl/>
-        <w:numPr>
-          <w:numId w:val="0"/>
-        </w:numPr>
-        <w:suppressLineNumbers w:val="0"/>
-        <w:spacing w:before="375" w:beforeAutospacing="0" w:after="0" w:afterAutospacing="0" w:line="27" w:lineRule="atLeast"/>
-        <w:ind w:right="0" w:rightChars="0"/>
-        <w:jc w:val="left"/>
-        <w:rPr>
-          <w:rFonts w:hint="default" w:ascii="Helvetica" w:hAnsi="Helvetica" w:eastAsia="Helvetica" w:cs="Helvetica"/>
-          <w:i w:val="0"/>
-          <w:caps w:val="0"/>
-          <w:color w:val="33353C"/>
-          <w:spacing w:val="0"/>
-          <w:sz w:val="27"/>
-          <w:szCs w:val="27"/>
-        </w:rPr>
-      </w:pPr>
-    </w:p>
-    <w:p>
-      <w:pPr>
-        <w:pStyle w:val="3"/>
-        <w:keepNext w:val="0"/>
-        <w:keepLines w:val="0"/>
-        <w:widowControl/>
-        <w:numPr>
-          <w:numId w:val="0"/>
-        </w:numPr>
-        <w:suppressLineNumbers w:val="0"/>
-        <w:spacing w:before="375" w:beforeAutospacing="0" w:after="0" w:afterAutospacing="0" w:line="27" w:lineRule="atLeast"/>
-        <w:ind w:right="0" w:rightChars="0"/>
-        <w:jc w:val="left"/>
-        <w:rPr>
-          <w:rFonts w:hint="default" w:ascii="Helvetica" w:hAnsi="Helvetica" w:eastAsia="Helvetica" w:cs="Helvetica"/>
-          <w:i w:val="0"/>
-          <w:caps w:val="0"/>
-          <w:color w:val="33353C"/>
-          <w:spacing w:val="0"/>
-          <w:sz w:val="27"/>
-          <w:szCs w:val="27"/>
-        </w:rPr>
-      </w:pPr>
-      <w:r>
-        <w:rPr>
-          <w:rFonts w:hint="default" w:ascii="Helvetica" w:hAnsi="Helvetica" w:eastAsia="Helvetica" w:cs="Helvetica"/>
-          <w:i w:val="0"/>
-          <w:caps w:val="0"/>
-          <w:color w:val="33353C"/>
-          <w:spacing w:val="0"/>
-          <w:sz w:val="27"/>
-          <w:szCs w:val="27"/>
-        </w:rPr>
-        <w:t>5G对社会的重要性是基于其深度与社会各行各业，以及人们的生活工作密切融合，在某种程度上说，未来人人都将活在5G网络上，在上面生活、学习和工作，工厂在上面生产，政府在上面实现管理和提供服务，因此，对5G网络的掌握对于一个不想受制于人、希望长远发展的国家来说是极其重要的，不光是关系高额的专利费，也不光是关系产业的主动权，而更在于国家安全和人民幸福。</w:t>
-      </w:r>
-    </w:p>
-    <w:p>
-      <w:pPr>
-        <w:pStyle w:val="3"/>
-        <w:keepNext w:val="0"/>
-        <w:keepLines w:val="0"/>
-        <w:widowControl/>
-        <w:numPr>
-          <w:numId w:val="0"/>
-        </w:numPr>
-        <w:suppressLineNumbers w:val="0"/>
-        <w:spacing w:before="375" w:beforeAutospacing="0" w:after="0" w:afterAutospacing="0" w:line="27" w:lineRule="atLeast"/>
-        <w:ind w:right="0" w:rightChars="0"/>
-        <w:jc w:val="left"/>
-        <w:rPr>
-          <w:rFonts w:hint="default" w:ascii="Helvetica" w:hAnsi="Helvetica" w:eastAsia="Helvetica" w:cs="Helvetica"/>
-          <w:i w:val="0"/>
-          <w:caps w:val="0"/>
-          <w:color w:val="33353C"/>
-          <w:spacing w:val="0"/>
-          <w:sz w:val="27"/>
-          <w:szCs w:val="27"/>
-        </w:rPr>
-      </w:pPr>
-    </w:p>
-    <w:p>
-      <w:pPr>
-        <w:pStyle w:val="3"/>
-        <w:keepNext w:val="0"/>
-        <w:keepLines w:val="0"/>
-        <w:widowControl/>
-        <w:numPr>
-          <w:numId w:val="0"/>
-        </w:numPr>
-        <w:suppressLineNumbers w:val="0"/>
-        <w:spacing w:before="375" w:beforeAutospacing="0" w:after="0" w:afterAutospacing="0" w:line="27" w:lineRule="atLeast"/>
-        <w:ind w:right="0" w:rightChars="0"/>
-        <w:jc w:val="left"/>
-        <w:rPr>
-          <w:rFonts w:hint="default" w:ascii="Helvetica" w:hAnsi="Helvetica" w:eastAsia="Helvetica" w:cs="Helvetica"/>
-          <w:i w:val="0"/>
-          <w:caps w:val="0"/>
-          <w:color w:val="33353C"/>
-          <w:spacing w:val="0"/>
-          <w:sz w:val="27"/>
-          <w:szCs w:val="27"/>
-        </w:rPr>
-      </w:pPr>
     </w:p>
     <w:p>
       <w:pPr>
